--- a/public/oferta_uz.docx
+++ b/public/oferta_uz.docx
@@ -109,7 +109,7 @@
           <w:szCs w:val="26"/>
         </w:rPr>
       </w:pPr>
-      <w:bookmarkStart w:colFirst="0" w:colLast="0" w:name="_6p1ff6ytpf36" w:id="0"/>
+      <w:bookmarkStart w:colFirst="0" w:colLast="0" w:name="_dztj6de2he1y" w:id="0"/>
       <w:bookmarkEnd w:id="0"/>
       <w:r>
         <w:rPr>
@@ -135,11 +135,21 @@
       <w:r>
         <w:rPr>
           <w:rFonts w:ascii="Times New Roman" w:cs="Times New Roman" w:eastAsia="Times New Roman" w:hAnsi="Times New Roman"/>
-          <w:sz w:val="24"/>
-          <w:szCs w:val="24"/>
-          <w:rtl w:val="0"/>
-        </w:rPr>
-        <w:t xml:space="preserve">1.1. Ushbu oferta </w:t>
+          <w:b w:val="1"/>
+          <w:sz w:val="24"/>
+          <w:szCs w:val="24"/>
+          <w:rtl w:val="0"/>
+        </w:rPr>
+        <w:t xml:space="preserve">1.1.</w:t>
+      </w:r>
+      <w:r>
+        <w:rPr>
+          <w:rFonts w:ascii="Times New Roman" w:cs="Times New Roman" w:eastAsia="Times New Roman" w:hAnsi="Times New Roman"/>
+          <w:sz w:val="24"/>
+          <w:szCs w:val="24"/>
+          <w:rtl w:val="0"/>
+        </w:rPr>
+        <w:t xml:space="preserve"> Ushbu oferta </w:t>
       </w:r>
       <w:r>
         <w:rPr>
@@ -153,14 +163,764 @@
       </w:r>
       <w:r>
         <w:rPr>
+          <w:rFonts w:ascii="Times New Roman" w:cs="Times New Roman" w:eastAsia="Times New Roman" w:hAnsi="Times New Roman"/>
+          <w:sz w:val="24"/>
+          <w:szCs w:val="24"/>
+          <w:rtl w:val="0"/>
+        </w:rPr>
+        <w:t xml:space="preserve"> Telegram-botidan foydalanishda foydalanuvchi ma’lumotlarini qayta ishlash tartibini belgilaydi.</w:t>
+      </w:r>
+      <w:r>
+        <w:rPr>
+          <w:rFonts w:ascii="Arimo" w:cs="Arimo" w:eastAsia="Arimo" w:hAnsi="Arimo"/>
+          <w:sz w:val="24"/>
+          <w:szCs w:val="24"/>
+          <w:rtl w:val="0"/>
+        </w:rPr>
+        <w:br w:type="textWrapping"/>
+      </w:r>
+      <w:r>
+        <w:rPr>
+          <w:rFonts w:ascii="Times New Roman" w:cs="Times New Roman" w:eastAsia="Times New Roman" w:hAnsi="Times New Roman"/>
+          <w:b w:val="1"/>
+          <w:sz w:val="24"/>
+          <w:szCs w:val="24"/>
+          <w:rtl w:val="0"/>
+        </w:rPr>
+        <w:t xml:space="preserve">1.2.</w:t>
+      </w:r>
+      <w:r>
+        <w:rPr>
           <w:rFonts w:ascii="Arial Unicode MS" w:cs="Arial Unicode MS" w:eastAsia="Arial Unicode MS" w:hAnsi="Arial Unicode MS"/>
           <w:sz w:val="24"/>
           <w:szCs w:val="24"/>
           <w:rtl w:val="0"/>
         </w:rPr>
-        <w:t xml:space="preserve"> Telegram-botidan foydalanishda foydalanuvchi ma’lumotlarini qayta ishlash tartibini belgilaydi.</w:t>
+        <w:t xml:space="preserve"> Ism-familiya, telefon raqami, faoliyat sohasi va rezyumeni kiritish, shuningdek «✅ Roziman» tugmasini bosish bilan Foydalanuvchi:</w:t>
+      </w:r>
+    </w:p>
+    <w:p>
+      <w:pPr>
+        <w:numPr>
+          <w:ilvl w:val="0"/>
+          <w:numId w:val="10"/>
+        </w:numPr>
+        <w:spacing w:after="0" w:before="240" w:lineRule="auto"/>
+        <w:ind w:left="720" w:hanging="360"/>
+        <w:rPr>
+          <w:rFonts w:ascii="Times New Roman" w:cs="Times New Roman" w:eastAsia="Times New Roman" w:hAnsi="Times New Roman"/>
+          <w:sz w:val="24"/>
+          <w:szCs w:val="24"/>
+          <w:u w:val="none"/>
+        </w:rPr>
+      </w:pPr>
+      <w:r>
+        <w:rPr>
+          <w:rFonts w:ascii="Times New Roman" w:cs="Times New Roman" w:eastAsia="Times New Roman" w:hAnsi="Times New Roman"/>
+          <w:sz w:val="24"/>
+          <w:szCs w:val="24"/>
+          <w:rtl w:val="0"/>
+        </w:rPr>
+        <w:t xml:space="preserve">shartlar bilan tanishganini;</w:t>
         <w:br w:type="textWrapping"/>
-        <w:t xml:space="preserve"> 1.2. Ism-familiya, telefon raqami, faoliyat sohasi va rezyumeni kiritish, shuningdek «✅ Roziman» tugmasini bosish bilan Foydalanuvchi:</w:t>
+      </w:r>
+    </w:p>
+    <w:p>
+      <w:pPr>
+        <w:numPr>
+          <w:ilvl w:val="0"/>
+          <w:numId w:val="10"/>
+        </w:numPr>
+        <w:spacing w:after="240" w:before="0" w:lineRule="auto"/>
+        <w:ind w:left="720" w:hanging="360"/>
+        <w:rPr>
+          <w:rFonts w:ascii="Times New Roman" w:cs="Times New Roman" w:eastAsia="Times New Roman" w:hAnsi="Times New Roman"/>
+          <w:sz w:val="24"/>
+          <w:szCs w:val="24"/>
+          <w:u w:val="none"/>
+        </w:rPr>
+      </w:pPr>
+      <w:r>
+        <w:rPr>
+          <w:rFonts w:ascii="Times New Roman" w:cs="Times New Roman" w:eastAsia="Times New Roman" w:hAnsi="Times New Roman"/>
+          <w:sz w:val="24"/>
+          <w:szCs w:val="24"/>
+          <w:rtl w:val="0"/>
+        </w:rPr>
+        <w:t xml:space="preserve">shaxsiy ma’lumotlarini qayta ishlashga rozilik bildirganini tasdiqlaydi.</w:t>
+        <w:br w:type="textWrapping"/>
+      </w:r>
+    </w:p>
+    <w:p>
+      <w:pPr>
+        <w:rPr>
+          <w:rFonts w:ascii="Times New Roman" w:cs="Times New Roman" w:eastAsia="Times New Roman" w:hAnsi="Times New Roman"/>
+          <w:sz w:val="24"/>
+          <w:szCs w:val="24"/>
+        </w:rPr>
+      </w:pPr>
+      <w:r>
+        <w:pict>
+          <v:rect style="width:0.0pt;height:1.5pt" o:hr="t" o:hrstd="t" o:hralign="center" fillcolor="#A0A0A0" stroked="f"/>
+        </w:pict>
+      </w:r>
+      <w:r>
+        <w:rPr>
+          <w:rtl w:val="0"/>
+        </w:rPr>
+      </w:r>
+    </w:p>
+    <w:p>
+      <w:pPr>
+        <w:pStyle w:val="Heading3"/>
+        <w:keepNext w:val="0"/>
+        <w:keepLines w:val="0"/>
+        <w:spacing w:before="280" w:lineRule="auto"/>
+        <w:rPr>
+          <w:rFonts w:ascii="Times New Roman" w:cs="Times New Roman" w:eastAsia="Times New Roman" w:hAnsi="Times New Roman"/>
+          <w:b w:val="1"/>
+          <w:color w:val="000000"/>
+          <w:sz w:val="26"/>
+          <w:szCs w:val="26"/>
+        </w:rPr>
+      </w:pPr>
+      <w:bookmarkStart w:colFirst="0" w:colLast="0" w:name="_m9ich4gr2d4s" w:id="1"/>
+      <w:bookmarkEnd w:id="1"/>
+      <w:r>
+        <w:rPr>
+          <w:rFonts w:ascii="Times New Roman" w:cs="Times New Roman" w:eastAsia="Times New Roman" w:hAnsi="Times New Roman"/>
+          <w:b w:val="1"/>
+          <w:color w:val="000000"/>
+          <w:sz w:val="26"/>
+          <w:szCs w:val="26"/>
+          <w:rtl w:val="0"/>
+        </w:rPr>
+        <w:t xml:space="preserve">2. Shaxsiy ma’lumotlar tarkibi</w:t>
+      </w:r>
+    </w:p>
+    <w:p>
+      <w:pPr>
+        <w:numPr>
+          <w:ilvl w:val="0"/>
+          <w:numId w:val="5"/>
+        </w:numPr>
+        <w:spacing w:after="0" w:before="240" w:lineRule="auto"/>
+        <w:ind w:left="720" w:hanging="360"/>
+        <w:rPr>
+          <w:rFonts w:ascii="Times New Roman" w:cs="Times New Roman" w:eastAsia="Times New Roman" w:hAnsi="Times New Roman"/>
+          <w:sz w:val="24"/>
+          <w:szCs w:val="24"/>
+          <w:u w:val="none"/>
+        </w:rPr>
+      </w:pPr>
+      <w:r>
+        <w:rPr>
+          <w:rFonts w:ascii="Times New Roman" w:cs="Times New Roman" w:eastAsia="Times New Roman" w:hAnsi="Times New Roman"/>
+          <w:sz w:val="24"/>
+          <w:szCs w:val="24"/>
+          <w:rtl w:val="0"/>
+        </w:rPr>
+        <w:t xml:space="preserve">ism, familiya, otasining ismi (agar bo‘lsa);</w:t>
+        <w:br w:type="textWrapping"/>
+      </w:r>
+    </w:p>
+    <w:p>
+      <w:pPr>
+        <w:numPr>
+          <w:ilvl w:val="0"/>
+          <w:numId w:val="5"/>
+        </w:numPr>
+        <w:spacing w:after="0" w:before="0" w:lineRule="auto"/>
+        <w:ind w:left="720" w:hanging="360"/>
+        <w:rPr>
+          <w:rFonts w:ascii="Times New Roman" w:cs="Times New Roman" w:eastAsia="Times New Roman" w:hAnsi="Times New Roman"/>
+          <w:sz w:val="24"/>
+          <w:szCs w:val="24"/>
+          <w:u w:val="none"/>
+        </w:rPr>
+      </w:pPr>
+      <w:r>
+        <w:rPr>
+          <w:rFonts w:ascii="Times New Roman" w:cs="Times New Roman" w:eastAsia="Times New Roman" w:hAnsi="Times New Roman"/>
+          <w:sz w:val="24"/>
+          <w:szCs w:val="24"/>
+          <w:rtl w:val="0"/>
+        </w:rPr>
+        <w:t xml:space="preserve">aloqa telefon raqami;</w:t>
+        <w:br w:type="textWrapping"/>
+      </w:r>
+    </w:p>
+    <w:p>
+      <w:pPr>
+        <w:numPr>
+          <w:ilvl w:val="0"/>
+          <w:numId w:val="5"/>
+        </w:numPr>
+        <w:spacing w:after="0" w:before="0" w:lineRule="auto"/>
+        <w:ind w:left="720" w:hanging="360"/>
+        <w:rPr>
+          <w:rFonts w:ascii="Times New Roman" w:cs="Times New Roman" w:eastAsia="Times New Roman" w:hAnsi="Times New Roman"/>
+          <w:sz w:val="24"/>
+          <w:szCs w:val="24"/>
+          <w:u w:val="none"/>
+        </w:rPr>
+      </w:pPr>
+      <w:r>
+        <w:rPr>
+          <w:rFonts w:ascii="Times New Roman" w:cs="Times New Roman" w:eastAsia="Times New Roman" w:hAnsi="Times New Roman"/>
+          <w:sz w:val="24"/>
+          <w:szCs w:val="24"/>
+          <w:rtl w:val="0"/>
+        </w:rPr>
+        <w:t xml:space="preserve">faoliyat sohasi;</w:t>
+        <w:br w:type="textWrapping"/>
+      </w:r>
+    </w:p>
+    <w:p>
+      <w:pPr>
+        <w:numPr>
+          <w:ilvl w:val="0"/>
+          <w:numId w:val="5"/>
+        </w:numPr>
+        <w:spacing w:after="0" w:before="0" w:lineRule="auto"/>
+        <w:ind w:left="720" w:hanging="360"/>
+        <w:rPr>
+          <w:rFonts w:ascii="Times New Roman" w:cs="Times New Roman" w:eastAsia="Times New Roman" w:hAnsi="Times New Roman"/>
+          <w:sz w:val="24"/>
+          <w:szCs w:val="24"/>
+          <w:u w:val="none"/>
+        </w:rPr>
+      </w:pPr>
+      <w:r>
+        <w:rPr>
+          <w:rFonts w:ascii="Times New Roman" w:cs="Times New Roman" w:eastAsia="Times New Roman" w:hAnsi="Times New Roman"/>
+          <w:sz w:val="24"/>
+          <w:szCs w:val="24"/>
+          <w:rtl w:val="0"/>
+        </w:rPr>
+        <w:t xml:space="preserve">rezyume (ma’lumot, ish tajribasi va boshqalar);</w:t>
+        <w:br w:type="textWrapping"/>
+      </w:r>
+    </w:p>
+    <w:p>
+      <w:pPr>
+        <w:numPr>
+          <w:ilvl w:val="0"/>
+          <w:numId w:val="5"/>
+        </w:numPr>
+        <w:spacing w:after="240" w:before="0" w:lineRule="auto"/>
+        <w:ind w:left="720" w:hanging="360"/>
+        <w:rPr>
+          <w:rFonts w:ascii="Times New Roman" w:cs="Times New Roman" w:eastAsia="Times New Roman" w:hAnsi="Times New Roman"/>
+          <w:sz w:val="24"/>
+          <w:szCs w:val="24"/>
+          <w:u w:val="none"/>
+        </w:rPr>
+      </w:pPr>
+      <w:r>
+        <w:rPr>
+          <w:rFonts w:ascii="Times New Roman" w:cs="Times New Roman" w:eastAsia="Times New Roman" w:hAnsi="Times New Roman"/>
+          <w:sz w:val="24"/>
+          <w:szCs w:val="24"/>
+          <w:rtl w:val="0"/>
+        </w:rPr>
+        <w:t xml:space="preserve">foydalanuvchi tomonidan kiritilgan boshqa ma’lumotlar.</w:t>
+        <w:br w:type="textWrapping"/>
+      </w:r>
+    </w:p>
+    <w:p>
+      <w:pPr>
+        <w:rPr>
+          <w:rFonts w:ascii="Times New Roman" w:cs="Times New Roman" w:eastAsia="Times New Roman" w:hAnsi="Times New Roman"/>
+          <w:sz w:val="24"/>
+          <w:szCs w:val="24"/>
+        </w:rPr>
+      </w:pPr>
+      <w:r>
+        <w:pict>
+          <v:rect style="width:0.0pt;height:1.5pt" o:hr="t" o:hrstd="t" o:hralign="center" fillcolor="#A0A0A0" stroked="f"/>
+        </w:pict>
+      </w:r>
+      <w:r>
+        <w:rPr>
+          <w:rtl w:val="0"/>
+        </w:rPr>
+      </w:r>
+    </w:p>
+    <w:p>
+      <w:pPr>
+        <w:pStyle w:val="Heading3"/>
+        <w:keepNext w:val="0"/>
+        <w:keepLines w:val="0"/>
+        <w:spacing w:before="280" w:lineRule="auto"/>
+        <w:rPr>
+          <w:rFonts w:ascii="Times New Roman" w:cs="Times New Roman" w:eastAsia="Times New Roman" w:hAnsi="Times New Roman"/>
+          <w:b w:val="1"/>
+          <w:color w:val="000000"/>
+          <w:sz w:val="26"/>
+          <w:szCs w:val="26"/>
+        </w:rPr>
+      </w:pPr>
+      <w:bookmarkStart w:colFirst="0" w:colLast="0" w:name="_9m9mec7zsc3m" w:id="2"/>
+      <w:bookmarkEnd w:id="2"/>
+      <w:r>
+        <w:rPr>
+          <w:rFonts w:ascii="Times New Roman" w:cs="Times New Roman" w:eastAsia="Times New Roman" w:hAnsi="Times New Roman"/>
+          <w:b w:val="1"/>
+          <w:color w:val="000000"/>
+          <w:sz w:val="26"/>
+          <w:szCs w:val="26"/>
+          <w:rtl w:val="0"/>
+        </w:rPr>
+        <w:t xml:space="preserve">3. Maqsadlar</w:t>
+      </w:r>
+    </w:p>
+    <w:p>
+      <w:pPr>
+        <w:spacing w:after="240" w:before="240" w:lineRule="auto"/>
+        <w:rPr>
+          <w:rFonts w:ascii="Times New Roman" w:cs="Times New Roman" w:eastAsia="Times New Roman" w:hAnsi="Times New Roman"/>
+          <w:sz w:val="24"/>
+          <w:szCs w:val="24"/>
+        </w:rPr>
+      </w:pPr>
+      <w:r>
+        <w:rPr>
+          <w:rFonts w:ascii="Times New Roman" w:cs="Times New Roman" w:eastAsia="Times New Roman" w:hAnsi="Times New Roman"/>
+          <w:sz w:val="24"/>
+          <w:szCs w:val="24"/>
+          <w:rtl w:val="0"/>
+        </w:rPr>
+        <w:t xml:space="preserve">Ma’lumotlar quyidagi maqsadlarda qayta ishlanadi:</w:t>
+      </w:r>
+    </w:p>
+    <w:p>
+      <w:pPr>
+        <w:numPr>
+          <w:ilvl w:val="0"/>
+          <w:numId w:val="6"/>
+        </w:numPr>
+        <w:spacing w:after="0" w:before="240" w:lineRule="auto"/>
+        <w:ind w:left="720" w:hanging="360"/>
+        <w:rPr>
+          <w:rFonts w:ascii="Times New Roman" w:cs="Times New Roman" w:eastAsia="Times New Roman" w:hAnsi="Times New Roman"/>
+          <w:sz w:val="24"/>
+          <w:szCs w:val="24"/>
+          <w:u w:val="none"/>
+        </w:rPr>
+      </w:pPr>
+      <w:r>
+        <w:rPr>
+          <w:rFonts w:ascii="Times New Roman" w:cs="Times New Roman" w:eastAsia="Times New Roman" w:hAnsi="Times New Roman"/>
+          <w:sz w:val="24"/>
+          <w:szCs w:val="24"/>
+          <w:rtl w:val="0"/>
+        </w:rPr>
+        <w:t xml:space="preserve">ish o‘rinlarini tanlash xizmati;</w:t>
+        <w:br w:type="textWrapping"/>
+      </w:r>
+    </w:p>
+    <w:p>
+      <w:pPr>
+        <w:numPr>
+          <w:ilvl w:val="0"/>
+          <w:numId w:val="6"/>
+        </w:numPr>
+        <w:spacing w:after="0" w:before="0" w:lineRule="auto"/>
+        <w:ind w:left="720" w:hanging="360"/>
+        <w:rPr>
+          <w:rFonts w:ascii="Times New Roman" w:cs="Times New Roman" w:eastAsia="Times New Roman" w:hAnsi="Times New Roman"/>
+          <w:sz w:val="24"/>
+          <w:szCs w:val="24"/>
+          <w:u w:val="none"/>
+        </w:rPr>
+      </w:pPr>
+      <w:r>
+        <w:rPr>
+          <w:rFonts w:ascii="Times New Roman" w:cs="Times New Roman" w:eastAsia="Times New Roman" w:hAnsi="Times New Roman"/>
+          <w:sz w:val="24"/>
+          <w:szCs w:val="24"/>
+          <w:rtl w:val="0"/>
+        </w:rPr>
+        <w:t xml:space="preserve">foydalanuvchi bilan bog‘lanish;</w:t>
+        <w:br w:type="textWrapping"/>
+      </w:r>
+    </w:p>
+    <w:p>
+      <w:pPr>
+        <w:numPr>
+          <w:ilvl w:val="0"/>
+          <w:numId w:val="12"/>
+        </w:numPr>
+        <w:spacing w:after="0" w:before="0" w:lineRule="auto"/>
+        <w:ind w:left="720" w:hanging="360"/>
+        <w:rPr>
+          <w:rFonts w:ascii="Times New Roman" w:cs="Times New Roman" w:eastAsia="Times New Roman" w:hAnsi="Times New Roman"/>
+          <w:sz w:val="24"/>
+          <w:szCs w:val="24"/>
+          <w:u w:val="none"/>
+        </w:rPr>
+      </w:pPr>
+      <w:r>
+        <w:rPr>
+          <w:rFonts w:ascii="Times New Roman" w:cs="Times New Roman" w:eastAsia="Times New Roman" w:hAnsi="Times New Roman"/>
+          <w:sz w:val="24"/>
+          <w:szCs w:val="24"/>
+          <w:rtl w:val="0"/>
+        </w:rPr>
+        <w:t xml:space="preserve">topilgan bo‘sh o‘rinlar haqida xabar berish;</w:t>
+        <w:br w:type="textWrapping"/>
+      </w:r>
+    </w:p>
+    <w:p>
+      <w:pPr>
+        <w:numPr>
+          <w:ilvl w:val="0"/>
+          <w:numId w:val="9"/>
+        </w:numPr>
+        <w:spacing w:after="0" w:before="0" w:lineRule="auto"/>
+        <w:ind w:left="720" w:hanging="360"/>
+        <w:rPr>
+          <w:rFonts w:ascii="Times New Roman" w:cs="Times New Roman" w:eastAsia="Times New Roman" w:hAnsi="Times New Roman"/>
+          <w:sz w:val="24"/>
+          <w:szCs w:val="24"/>
+          <w:u w:val="none"/>
+        </w:rPr>
+      </w:pPr>
+      <w:r>
+        <w:rPr>
+          <w:rFonts w:ascii="Times New Roman" w:cs="Times New Roman" w:eastAsia="Times New Roman" w:hAnsi="Times New Roman"/>
+          <w:sz w:val="24"/>
+          <w:szCs w:val="24"/>
+          <w:rtl w:val="0"/>
+        </w:rPr>
+        <w:t xml:space="preserve">xizmat sifatini yaxshilash;</w:t>
+        <w:br w:type="textWrapping"/>
+      </w:r>
+    </w:p>
+    <w:p>
+      <w:pPr>
+        <w:numPr>
+          <w:ilvl w:val="0"/>
+          <w:numId w:val="8"/>
+        </w:numPr>
+        <w:spacing w:after="240" w:before="0" w:lineRule="auto"/>
+        <w:ind w:left="720" w:hanging="360"/>
+        <w:rPr>
+          <w:rFonts w:ascii="Times New Roman" w:cs="Times New Roman" w:eastAsia="Times New Roman" w:hAnsi="Times New Roman"/>
+          <w:sz w:val="24"/>
+          <w:szCs w:val="24"/>
+          <w:u w:val="none"/>
+        </w:rPr>
+      </w:pPr>
+      <w:r>
+        <w:rPr>
+          <w:rFonts w:ascii="Times New Roman" w:cs="Times New Roman" w:eastAsia="Times New Roman" w:hAnsi="Times New Roman"/>
+          <w:sz w:val="24"/>
+          <w:szCs w:val="24"/>
+          <w:rtl w:val="0"/>
+        </w:rPr>
+        <w:t xml:space="preserve">O‘zbekiston Respublikasi qonunlariga rioya etish.</w:t>
+        <w:br w:type="textWrapping"/>
+      </w:r>
+    </w:p>
+    <w:p>
+      <w:pPr>
+        <w:rPr>
+          <w:rFonts w:ascii="Times New Roman" w:cs="Times New Roman" w:eastAsia="Times New Roman" w:hAnsi="Times New Roman"/>
+          <w:sz w:val="24"/>
+          <w:szCs w:val="24"/>
+        </w:rPr>
+      </w:pPr>
+      <w:r>
+        <w:pict>
+          <v:rect style="width:0.0pt;height:1.5pt" o:hr="t" o:hrstd="t" o:hralign="center" fillcolor="#A0A0A0" stroked="f"/>
+        </w:pict>
+      </w:r>
+      <w:r>
+        <w:rPr>
+          <w:rtl w:val="0"/>
+        </w:rPr>
+      </w:r>
+    </w:p>
+    <w:p>
+      <w:pPr>
+        <w:pStyle w:val="Heading3"/>
+        <w:keepNext w:val="0"/>
+        <w:keepLines w:val="0"/>
+        <w:spacing w:before="280" w:lineRule="auto"/>
+        <w:rPr>
+          <w:rFonts w:ascii="Times New Roman" w:cs="Times New Roman" w:eastAsia="Times New Roman" w:hAnsi="Times New Roman"/>
+          <w:b w:val="1"/>
+          <w:color w:val="000000"/>
+          <w:sz w:val="26"/>
+          <w:szCs w:val="26"/>
+        </w:rPr>
+      </w:pPr>
+      <w:bookmarkStart w:colFirst="0" w:colLast="0" w:name="_ki9vquo8mz0b" w:id="3"/>
+      <w:bookmarkEnd w:id="3"/>
+      <w:r>
+        <w:rPr>
+          <w:rFonts w:ascii="Times New Roman" w:cs="Times New Roman" w:eastAsia="Times New Roman" w:hAnsi="Times New Roman"/>
+          <w:b w:val="1"/>
+          <w:color w:val="000000"/>
+          <w:sz w:val="26"/>
+          <w:szCs w:val="26"/>
+          <w:rtl w:val="0"/>
+        </w:rPr>
+        <w:t xml:space="preserve">4. Foydalanuvchi huquqlari</w:t>
+      </w:r>
+    </w:p>
+    <w:p>
+      <w:pPr>
+        <w:spacing w:after="240" w:before="240" w:lineRule="auto"/>
+        <w:rPr>
+          <w:rFonts w:ascii="Times New Roman" w:cs="Times New Roman" w:eastAsia="Times New Roman" w:hAnsi="Times New Roman"/>
+          <w:sz w:val="24"/>
+          <w:szCs w:val="24"/>
+        </w:rPr>
+      </w:pPr>
+      <w:r>
+        <w:rPr>
+          <w:rFonts w:ascii="Times New Roman" w:cs="Times New Roman" w:eastAsia="Times New Roman" w:hAnsi="Times New Roman"/>
+          <w:sz w:val="24"/>
+          <w:szCs w:val="24"/>
+          <w:rtl w:val="0"/>
+        </w:rPr>
+        <w:t xml:space="preserve">Foydalanuvchi haqli:</w:t>
+      </w:r>
+    </w:p>
+    <w:p>
+      <w:pPr>
+        <w:numPr>
+          <w:ilvl w:val="0"/>
+          <w:numId w:val="3"/>
+        </w:numPr>
+        <w:spacing w:after="0" w:before="240" w:lineRule="auto"/>
+        <w:ind w:left="720" w:hanging="360"/>
+        <w:rPr>
+          <w:rFonts w:ascii="Times New Roman" w:cs="Times New Roman" w:eastAsia="Times New Roman" w:hAnsi="Times New Roman"/>
+          <w:sz w:val="24"/>
+          <w:szCs w:val="24"/>
+          <w:u w:val="none"/>
+        </w:rPr>
+      </w:pPr>
+      <w:r>
+        <w:rPr>
+          <w:rFonts w:ascii="Times New Roman" w:cs="Times New Roman" w:eastAsia="Times New Roman" w:hAnsi="Times New Roman"/>
+          <w:sz w:val="24"/>
+          <w:szCs w:val="24"/>
+          <w:rtl w:val="0"/>
+        </w:rPr>
+        <w:t xml:space="preserve">o‘z ma’lumotlari bo‘yicha axborot olish;</w:t>
+        <w:br w:type="textWrapping"/>
+      </w:r>
+    </w:p>
+    <w:p>
+      <w:pPr>
+        <w:numPr>
+          <w:ilvl w:val="0"/>
+          <w:numId w:val="11"/>
+        </w:numPr>
+        <w:spacing w:after="0" w:before="0" w:lineRule="auto"/>
+        <w:ind w:left="720" w:hanging="360"/>
+        <w:rPr>
+          <w:rFonts w:ascii="Times New Roman" w:cs="Times New Roman" w:eastAsia="Times New Roman" w:hAnsi="Times New Roman"/>
+          <w:sz w:val="24"/>
+          <w:szCs w:val="24"/>
+          <w:u w:val="none"/>
+        </w:rPr>
+      </w:pPr>
+      <w:r>
+        <w:rPr>
+          <w:rFonts w:ascii="Times New Roman" w:cs="Times New Roman" w:eastAsia="Times New Roman" w:hAnsi="Times New Roman"/>
+          <w:sz w:val="24"/>
+          <w:szCs w:val="24"/>
+          <w:rtl w:val="0"/>
+        </w:rPr>
+        <w:t xml:space="preserve">ularni o‘zgartirish, bloklash yoki o‘chirishni talab qilish;</w:t>
+        <w:br w:type="textWrapping"/>
+      </w:r>
+    </w:p>
+    <w:p>
+      <w:pPr>
+        <w:numPr>
+          <w:ilvl w:val="0"/>
+          <w:numId w:val="7"/>
+        </w:numPr>
+        <w:spacing w:after="240" w:before="0" w:lineRule="auto"/>
+        <w:ind w:left="720" w:hanging="360"/>
+        <w:rPr>
+          <w:rFonts w:ascii="Times New Roman" w:cs="Times New Roman" w:eastAsia="Times New Roman" w:hAnsi="Times New Roman"/>
+          <w:sz w:val="24"/>
+          <w:szCs w:val="24"/>
+          <w:u w:val="none"/>
+        </w:rPr>
+      </w:pPr>
+      <w:r>
+        <w:rPr>
+          <w:rFonts w:ascii="Times New Roman" w:cs="Times New Roman" w:eastAsia="Times New Roman" w:hAnsi="Times New Roman"/>
+          <w:sz w:val="24"/>
+          <w:szCs w:val="24"/>
+          <w:rtl w:val="0"/>
+        </w:rPr>
+        <w:t xml:space="preserve">roziligini </w:t>
+      </w:r>
+      <w:r>
+        <w:rPr>
+          <w:rFonts w:ascii="Times New Roman" w:cs="Times New Roman" w:eastAsia="Times New Roman" w:hAnsi="Times New Roman"/>
+          <w:b w:val="1"/>
+          <w:sz w:val="24"/>
+          <w:szCs w:val="24"/>
+          <w:rtl w:val="0"/>
+        </w:rPr>
+        <w:t xml:space="preserve">info@inter-ai.uz</w:t>
+      </w:r>
+      <w:r>
+        <w:rPr>
+          <w:rFonts w:ascii="Times New Roman" w:cs="Times New Roman" w:eastAsia="Times New Roman" w:hAnsi="Times New Roman"/>
+          <w:sz w:val="24"/>
+          <w:szCs w:val="24"/>
+          <w:rtl w:val="0"/>
+        </w:rPr>
+        <w:t xml:space="preserve"> manziliga yoki bot orqali bekor qilish.</w:t>
+        <w:br w:type="textWrapping"/>
+      </w:r>
+    </w:p>
+    <w:p>
+      <w:pPr>
+        <w:rPr>
+          <w:rFonts w:ascii="Times New Roman" w:cs="Times New Roman" w:eastAsia="Times New Roman" w:hAnsi="Times New Roman"/>
+          <w:sz w:val="24"/>
+          <w:szCs w:val="24"/>
+        </w:rPr>
+      </w:pPr>
+      <w:r>
+        <w:pict>
+          <v:rect style="width:0.0pt;height:1.5pt" o:hr="t" o:hrstd="t" o:hralign="center" fillcolor="#A0A0A0" stroked="f"/>
+        </w:pict>
+      </w:r>
+      <w:r>
+        <w:rPr>
+          <w:rtl w:val="0"/>
+        </w:rPr>
+      </w:r>
+    </w:p>
+    <w:p>
+      <w:pPr>
+        <w:pStyle w:val="Heading3"/>
+        <w:keepNext w:val="0"/>
+        <w:keepLines w:val="0"/>
+        <w:spacing w:before="280" w:lineRule="auto"/>
+        <w:rPr>
+          <w:rFonts w:ascii="Times New Roman" w:cs="Times New Roman" w:eastAsia="Times New Roman" w:hAnsi="Times New Roman"/>
+          <w:b w:val="1"/>
+          <w:color w:val="000000"/>
+          <w:sz w:val="26"/>
+          <w:szCs w:val="26"/>
+        </w:rPr>
+      </w:pPr>
+      <w:bookmarkStart w:colFirst="0" w:colLast="0" w:name="_mvl98kn3y4yx" w:id="4"/>
+      <w:bookmarkEnd w:id="4"/>
+      <w:r>
+        <w:rPr>
+          <w:rFonts w:ascii="Times New Roman" w:cs="Times New Roman" w:eastAsia="Times New Roman" w:hAnsi="Times New Roman"/>
+          <w:b w:val="1"/>
+          <w:color w:val="000000"/>
+          <w:sz w:val="26"/>
+          <w:szCs w:val="26"/>
+          <w:rtl w:val="0"/>
+        </w:rPr>
+        <w:t xml:space="preserve">5. Ma’lumotlarni qayta ishlash va saqlash</w:t>
+      </w:r>
+    </w:p>
+    <w:p>
+      <w:pPr>
+        <w:spacing w:after="240" w:before="240" w:lineRule="auto"/>
+        <w:rPr>
+          <w:rFonts w:ascii="Times New Roman" w:cs="Times New Roman" w:eastAsia="Times New Roman" w:hAnsi="Times New Roman"/>
+          <w:sz w:val="24"/>
+          <w:szCs w:val="24"/>
+        </w:rPr>
+      </w:pPr>
+      <w:r>
+        <w:rPr>
+          <w:rFonts w:ascii="Times New Roman" w:cs="Times New Roman" w:eastAsia="Times New Roman" w:hAnsi="Times New Roman"/>
+          <w:sz w:val="24"/>
+          <w:szCs w:val="24"/>
+          <w:rtl w:val="0"/>
+        </w:rPr>
+        <w:t xml:space="preserve">Ma’lumotlar avtomatlashtirilgan va qo‘lda qayta ishlanadi.</w:t>
+        <w:br w:type="textWrapping"/>
+        <w:t xml:space="preserve"> Saqlash muddatı – maqsadga erishilgunga qadar yoki rozilik bekor qilingunga qadar.</w:t>
+        <w:br w:type="textWrapping"/>
+        <w:t xml:space="preserve"> Kompaniya ma’lumotlarni himoya qilish uchun zarur choralarni ko‘radi.</w:t>
+      </w:r>
+    </w:p>
+    <w:p>
+      <w:pPr>
+        <w:rPr>
+          <w:rFonts w:ascii="Times New Roman" w:cs="Times New Roman" w:eastAsia="Times New Roman" w:hAnsi="Times New Roman"/>
+          <w:sz w:val="24"/>
+          <w:szCs w:val="24"/>
+        </w:rPr>
+      </w:pPr>
+      <w:r>
+        <w:pict>
+          <v:rect style="width:0.0pt;height:1.5pt" o:hr="t" o:hrstd="t" o:hralign="center" fillcolor="#A0A0A0" stroked="f"/>
+        </w:pict>
+      </w:r>
+      <w:r>
+        <w:rPr>
+          <w:rtl w:val="0"/>
+        </w:rPr>
+      </w:r>
+    </w:p>
+    <w:p>
+      <w:pPr>
+        <w:pStyle w:val="Heading3"/>
+        <w:keepNext w:val="0"/>
+        <w:keepLines w:val="0"/>
+        <w:spacing w:before="280" w:lineRule="auto"/>
+        <w:rPr>
+          <w:rFonts w:ascii="Times New Roman" w:cs="Times New Roman" w:eastAsia="Times New Roman" w:hAnsi="Times New Roman"/>
+          <w:b w:val="1"/>
+          <w:color w:val="000000"/>
+          <w:sz w:val="26"/>
+          <w:szCs w:val="26"/>
+        </w:rPr>
+      </w:pPr>
+      <w:bookmarkStart w:colFirst="0" w:colLast="0" w:name="_kunjwmphamp" w:id="5"/>
+      <w:bookmarkEnd w:id="5"/>
+      <w:r>
+        <w:rPr>
+          <w:rFonts w:ascii="Times New Roman" w:cs="Times New Roman" w:eastAsia="Times New Roman" w:hAnsi="Times New Roman"/>
+          <w:b w:val="1"/>
+          <w:color w:val="000000"/>
+          <w:sz w:val="26"/>
+          <w:szCs w:val="26"/>
+          <w:rtl w:val="0"/>
+        </w:rPr>
+        <w:t xml:space="preserve">6. Uchinchi tomonlarga uzatish</w:t>
+      </w:r>
+    </w:p>
+    <w:p>
+      <w:pPr>
+        <w:spacing w:after="240" w:before="240" w:lineRule="auto"/>
+        <w:rPr>
+          <w:rFonts w:ascii="Times New Roman" w:cs="Times New Roman" w:eastAsia="Times New Roman" w:hAnsi="Times New Roman"/>
+          <w:sz w:val="24"/>
+          <w:szCs w:val="24"/>
+        </w:rPr>
+      </w:pPr>
+      <w:r>
+        <w:rPr>
+          <w:rFonts w:ascii="Times New Roman" w:cs="Times New Roman" w:eastAsia="Times New Roman" w:hAnsi="Times New Roman"/>
+          <w:sz w:val="24"/>
+          <w:szCs w:val="24"/>
+          <w:rtl w:val="0"/>
+        </w:rPr>
+        <w:t xml:space="preserve">Ma’lumotlar faqat:</w:t>
       </w:r>
     </w:p>
     <w:p>
@@ -169,22 +929,23 @@
           <w:ilvl w:val="0"/>
           <w:numId w:val="1"/>
         </w:numPr>
-        <w:spacing w:after="0" w:afterAutospacing="0" w:before="240" w:lineRule="auto"/>
+        <w:spacing w:after="0" w:before="240" w:lineRule="auto"/>
         <w:ind w:left="720" w:hanging="360"/>
         <w:rPr>
           <w:rFonts w:ascii="Times New Roman" w:cs="Times New Roman" w:eastAsia="Times New Roman" w:hAnsi="Times New Roman"/>
           <w:sz w:val="24"/>
           <w:szCs w:val="24"/>
-        </w:rPr>
-      </w:pPr>
-      <w:r>
-        <w:rPr>
-          <w:rFonts w:ascii="Times New Roman" w:cs="Times New Roman" w:eastAsia="Times New Roman" w:hAnsi="Times New Roman"/>
-          <w:sz w:val="24"/>
-          <w:szCs w:val="24"/>
-          <w:rtl w:val="0"/>
-        </w:rPr>
-        <w:t xml:space="preserve">shartlar bilan tanishganini;</w:t>
+          <w:u w:val="none"/>
+        </w:rPr>
+      </w:pPr>
+      <w:r>
+        <w:rPr>
+          <w:rFonts w:ascii="Times New Roman" w:cs="Times New Roman" w:eastAsia="Times New Roman" w:hAnsi="Times New Roman"/>
+          <w:sz w:val="24"/>
+          <w:szCs w:val="24"/>
+          <w:rtl w:val="0"/>
+        </w:rPr>
+        <w:t xml:space="preserve">ish o‘rinlarini tanlash bo‘yicha hamkorlarga;</w:t>
         <w:br w:type="textWrapping"/>
       </w:r>
     </w:p>
@@ -194,22 +955,23 @@
           <w:ilvl w:val="0"/>
           <w:numId w:val="1"/>
         </w:numPr>
-        <w:spacing w:after="240" w:before="0" w:beforeAutospacing="0" w:lineRule="auto"/>
+        <w:spacing w:after="240" w:before="0" w:lineRule="auto"/>
         <w:ind w:left="720" w:hanging="360"/>
         <w:rPr>
           <w:rFonts w:ascii="Times New Roman" w:cs="Times New Roman" w:eastAsia="Times New Roman" w:hAnsi="Times New Roman"/>
           <w:sz w:val="24"/>
           <w:szCs w:val="24"/>
-        </w:rPr>
-      </w:pPr>
-      <w:r>
-        <w:rPr>
-          <w:rFonts w:ascii="Times New Roman" w:cs="Times New Roman" w:eastAsia="Times New Roman" w:hAnsi="Times New Roman"/>
-          <w:sz w:val="24"/>
-          <w:szCs w:val="24"/>
-          <w:rtl w:val="0"/>
-        </w:rPr>
-        <w:t xml:space="preserve">shaxsiy ma’lumotlarini qayta ishlashga rozilik bildirganini tasdiqlaydi.</w:t>
+          <w:u w:val="none"/>
+        </w:rPr>
+      </w:pPr>
+      <w:r>
+        <w:rPr>
+          <w:rFonts w:ascii="Times New Roman" w:cs="Times New Roman" w:eastAsia="Times New Roman" w:hAnsi="Times New Roman"/>
+          <w:sz w:val="24"/>
+          <w:szCs w:val="24"/>
+          <w:rtl w:val="0"/>
+        </w:rPr>
+        <w:t xml:space="preserve">qonun talab qilgan hollarda uzatiladi.</w:t>
         <w:br w:type="textWrapping"/>
       </w:r>
     </w:p>
@@ -246,18 +1008,568 @@
           <w:szCs w:val="26"/>
         </w:rPr>
       </w:pPr>
-      <w:bookmarkStart w:colFirst="0" w:colLast="0" w:name="_ghsihrcxyikf" w:id="1"/>
-      <w:bookmarkEnd w:id="1"/>
-      <w:r>
+      <w:bookmarkStart w:colFirst="0" w:colLast="0" w:name="_e1dm0oks847m" w:id="6"/>
+      <w:bookmarkEnd w:id="6"/>
+      <w:r>
+        <w:rPr>
+          <w:rtl w:val="0"/>
+        </w:rPr>
+      </w:r>
+    </w:p>
+    <w:p>
+      <w:pPr>
+        <w:pStyle w:val="Heading3"/>
+        <w:keepNext w:val="0"/>
+        <w:keepLines w:val="0"/>
+        <w:spacing w:before="280" w:lineRule="auto"/>
         <w:rPr>
           <w:rFonts w:ascii="Times New Roman" w:cs="Times New Roman" w:eastAsia="Times New Roman" w:hAnsi="Times New Roman"/>
           <w:b w:val="1"/>
           <w:color w:val="000000"/>
           <w:sz w:val="26"/>
           <w:szCs w:val="26"/>
-          <w:rtl w:val="0"/>
-        </w:rPr>
-        <w:t xml:space="preserve">2. Shaxsiy ma’lumotlar tarkibi</w:t>
+        </w:rPr>
+      </w:pPr>
+      <w:bookmarkStart w:colFirst="0" w:colLast="0" w:name="_74an91veoe49" w:id="7"/>
+      <w:bookmarkEnd w:id="7"/>
+      <w:r>
+        <w:rPr>
+          <w:rtl w:val="0"/>
+        </w:rPr>
+      </w:r>
+    </w:p>
+    <w:p>
+      <w:pPr>
+        <w:pStyle w:val="Heading3"/>
+        <w:keepNext w:val="0"/>
+        <w:keepLines w:val="0"/>
+        <w:spacing w:before="280" w:lineRule="auto"/>
+        <w:rPr>
+          <w:rFonts w:ascii="Times New Roman" w:cs="Times New Roman" w:eastAsia="Times New Roman" w:hAnsi="Times New Roman"/>
+          <w:b w:val="1"/>
+          <w:color w:val="000000"/>
+          <w:sz w:val="26"/>
+          <w:szCs w:val="26"/>
+        </w:rPr>
+      </w:pPr>
+      <w:bookmarkStart w:colFirst="0" w:colLast="0" w:name="_7tk4m5p2mvjt" w:id="8"/>
+      <w:bookmarkEnd w:id="8"/>
+      <w:r>
+        <w:rPr>
+          <w:rFonts w:ascii="Times New Roman" w:cs="Times New Roman" w:eastAsia="Times New Roman" w:hAnsi="Times New Roman"/>
+          <w:b w:val="1"/>
+          <w:color w:val="000000"/>
+          <w:sz w:val="26"/>
+          <w:szCs w:val="26"/>
+          <w:rtl w:val="0"/>
+        </w:rPr>
+        <w:t xml:space="preserve">7. Mas’uliyat</w:t>
+      </w:r>
+    </w:p>
+    <w:p>
+      <w:pPr>
+        <w:spacing w:after="240" w:before="240" w:lineRule="auto"/>
+        <w:rPr>
+          <w:rFonts w:ascii="Times New Roman" w:cs="Times New Roman" w:eastAsia="Times New Roman" w:hAnsi="Times New Roman"/>
+          <w:sz w:val="24"/>
+          <w:szCs w:val="24"/>
+        </w:rPr>
+      </w:pPr>
+      <w:r>
+        <w:rPr>
+          <w:rFonts w:ascii="Times New Roman" w:cs="Times New Roman" w:eastAsia="Times New Roman" w:hAnsi="Times New Roman"/>
+          <w:b w:val="1"/>
+          <w:sz w:val="24"/>
+          <w:szCs w:val="24"/>
+          <w:rtl w:val="0"/>
+        </w:rPr>
+        <w:t xml:space="preserve">7.1. </w:t>
+      </w:r>
+      <w:r>
+        <w:rPr>
+          <w:rFonts w:ascii="Times New Roman" w:cs="Times New Roman" w:eastAsia="Times New Roman" w:hAnsi="Times New Roman"/>
+          <w:sz w:val="24"/>
+          <w:szCs w:val="24"/>
+          <w:rtl w:val="0"/>
+        </w:rPr>
+        <w:t xml:space="preserve">Kompaniya foydalanuvchi tomonidan kiritilgan ma’lumotlarning to‘g‘riligiga javobgar emas.</w:t>
+        <w:br w:type="textWrapping"/>
+        <w:t xml:space="preserve"> Shuningdek, uchinchi tomonlarning harakatlari uchun javobgar emas.</w:t>
+      </w:r>
+    </w:p>
+    <w:p>
+      <w:pPr>
+        <w:rPr>
+          <w:rFonts w:ascii="Times New Roman" w:cs="Times New Roman" w:eastAsia="Times New Roman" w:hAnsi="Times New Roman"/>
+          <w:sz w:val="24"/>
+          <w:szCs w:val="24"/>
+        </w:rPr>
+      </w:pPr>
+      <w:r>
+        <w:pict>
+          <v:rect style="width:0.0pt;height:1.5pt" o:hr="t" o:hrstd="t" o:hralign="center" fillcolor="#A0A0A0" stroked="f"/>
+        </w:pict>
+      </w:r>
+      <w:r>
+        <w:rPr>
+          <w:rtl w:val="0"/>
+        </w:rPr>
+      </w:r>
+    </w:p>
+    <w:p>
+      <w:pPr>
+        <w:pStyle w:val="Heading3"/>
+        <w:keepNext w:val="0"/>
+        <w:keepLines w:val="0"/>
+        <w:spacing w:before="280" w:lineRule="auto"/>
+        <w:rPr>
+          <w:rFonts w:ascii="Times New Roman" w:cs="Times New Roman" w:eastAsia="Times New Roman" w:hAnsi="Times New Roman"/>
+          <w:b w:val="1"/>
+          <w:color w:val="000000"/>
+          <w:sz w:val="26"/>
+          <w:szCs w:val="26"/>
+        </w:rPr>
+      </w:pPr>
+      <w:bookmarkStart w:colFirst="0" w:colLast="0" w:name="_p7fuzv7ee3zf" w:id="9"/>
+      <w:bookmarkEnd w:id="9"/>
+      <w:r>
+        <w:rPr>
+          <w:rFonts w:ascii="Times New Roman" w:cs="Times New Roman" w:eastAsia="Times New Roman" w:hAnsi="Times New Roman"/>
+          <w:b w:val="1"/>
+          <w:color w:val="000000"/>
+          <w:sz w:val="26"/>
+          <w:szCs w:val="26"/>
+          <w:rtl w:val="0"/>
+        </w:rPr>
+        <w:t xml:space="preserve">8. Rozilikni bekor qilish</w:t>
+      </w:r>
+    </w:p>
+    <w:p>
+      <w:pPr>
+        <w:spacing w:after="240" w:before="240" w:lineRule="auto"/>
+        <w:rPr>
+          <w:rFonts w:ascii="Times New Roman" w:cs="Times New Roman" w:eastAsia="Times New Roman" w:hAnsi="Times New Roman"/>
+          <w:sz w:val="24"/>
+          <w:szCs w:val="24"/>
+        </w:rPr>
+      </w:pPr>
+      <w:r>
+        <w:rPr>
+          <w:rFonts w:ascii="Times New Roman" w:cs="Times New Roman" w:eastAsia="Times New Roman" w:hAnsi="Times New Roman"/>
+          <w:b w:val="1"/>
+          <w:sz w:val="24"/>
+          <w:szCs w:val="24"/>
+          <w:rtl w:val="0"/>
+        </w:rPr>
+        <w:t xml:space="preserve">8.1. </w:t>
+      </w:r>
+      <w:r>
+        <w:rPr>
+          <w:rFonts w:ascii="Times New Roman" w:cs="Times New Roman" w:eastAsia="Times New Roman" w:hAnsi="Times New Roman"/>
+          <w:sz w:val="24"/>
+          <w:szCs w:val="24"/>
+          <w:rtl w:val="0"/>
+        </w:rPr>
+        <w:t xml:space="preserve">Foydalanuvchi istalgan vaqtda </w:t>
+      </w:r>
+      <w:r>
+        <w:rPr>
+          <w:rFonts w:ascii="Times New Roman" w:cs="Times New Roman" w:eastAsia="Times New Roman" w:hAnsi="Times New Roman"/>
+          <w:b w:val="1"/>
+          <w:sz w:val="24"/>
+          <w:szCs w:val="24"/>
+          <w:rtl w:val="0"/>
+        </w:rPr>
+        <w:t xml:space="preserve">info@inter-ai.uz</w:t>
+      </w:r>
+      <w:r>
+        <w:rPr>
+          <w:rFonts w:ascii="Times New Roman" w:cs="Times New Roman" w:eastAsia="Times New Roman" w:hAnsi="Times New Roman"/>
+          <w:sz w:val="24"/>
+          <w:szCs w:val="24"/>
+          <w:rtl w:val="0"/>
+        </w:rPr>
+        <w:t xml:space="preserve"> manziliga murojaat qilib roziligini bekor qilishi mumkin.</w:t>
+        <w:br w:type="textWrapping"/>
+        <w:t xml:space="preserve"> Shundan so‘ng ma’lumotlar qonunda belgilangan hollardan tashqari qayta ishlanmaydi.</w:t>
+      </w:r>
+    </w:p>
+    <w:p>
+      <w:pPr>
+        <w:rPr>
+          <w:rFonts w:ascii="Times New Roman" w:cs="Times New Roman" w:eastAsia="Times New Roman" w:hAnsi="Times New Roman"/>
+          <w:sz w:val="24"/>
+          <w:szCs w:val="24"/>
+        </w:rPr>
+      </w:pPr>
+      <w:r>
+        <w:pict>
+          <v:rect style="width:0.0pt;height:1.5pt" o:hr="t" o:hrstd="t" o:hralign="center" fillcolor="#A0A0A0" stroked="f"/>
+        </w:pict>
+      </w:r>
+      <w:r>
+        <w:rPr>
+          <w:rtl w:val="0"/>
+        </w:rPr>
+      </w:r>
+    </w:p>
+    <w:p>
+      <w:pPr>
+        <w:rPr>
+          <w:rFonts w:ascii="Times New Roman" w:cs="Times New Roman" w:eastAsia="Times New Roman" w:hAnsi="Times New Roman"/>
+          <w:sz w:val="24"/>
+          <w:szCs w:val="24"/>
+        </w:rPr>
+      </w:pPr>
+      <w:r>
+        <w:rPr>
+          <w:rtl w:val="0"/>
+        </w:rPr>
+      </w:r>
+    </w:p>
+    <w:p>
+      <w:pPr>
+        <w:pStyle w:val="Heading3"/>
+        <w:keepNext w:val="0"/>
+        <w:keepLines w:val="0"/>
+        <w:spacing w:before="280" w:lineRule="auto"/>
+        <w:rPr>
+          <w:rFonts w:ascii="Times New Roman" w:cs="Times New Roman" w:eastAsia="Times New Roman" w:hAnsi="Times New Roman"/>
+          <w:b w:val="1"/>
+          <w:color w:val="000000"/>
+          <w:sz w:val="26"/>
+          <w:szCs w:val="26"/>
+        </w:rPr>
+      </w:pPr>
+      <w:bookmarkStart w:colFirst="0" w:colLast="0" w:name="_6p97t2idvsaj" w:id="10"/>
+      <w:bookmarkEnd w:id="10"/>
+      <w:r>
+        <w:rPr>
+          <w:rFonts w:ascii="Times New Roman" w:cs="Times New Roman" w:eastAsia="Times New Roman" w:hAnsi="Times New Roman"/>
+          <w:b w:val="1"/>
+          <w:color w:val="000000"/>
+          <w:sz w:val="26"/>
+          <w:szCs w:val="26"/>
+          <w:rtl w:val="0"/>
+        </w:rPr>
+        <w:t xml:space="preserve">9. Obuna tariflari</w:t>
+      </w:r>
+    </w:p>
+    <w:p>
+      <w:pPr>
+        <w:spacing w:after="240" w:before="240" w:lineRule="auto"/>
+        <w:rPr>
+          <w:rFonts w:ascii="Times New Roman" w:cs="Times New Roman" w:eastAsia="Times New Roman" w:hAnsi="Times New Roman"/>
+          <w:sz w:val="24"/>
+          <w:szCs w:val="24"/>
+        </w:rPr>
+      </w:pPr>
+      <w:r>
+        <w:rPr>
+          <w:rFonts w:ascii="Times New Roman" w:cs="Times New Roman" w:eastAsia="Times New Roman" w:hAnsi="Times New Roman"/>
+          <w:b w:val="1"/>
+          <w:sz w:val="24"/>
+          <w:szCs w:val="24"/>
+          <w:rtl w:val="0"/>
+        </w:rPr>
+        <w:t xml:space="preserve">9.1.</w:t>
+      </w:r>
+      <w:r>
+        <w:rPr>
+          <w:rFonts w:ascii="Times New Roman" w:cs="Times New Roman" w:eastAsia="Times New Roman" w:hAnsi="Times New Roman"/>
+          <w:sz w:val="24"/>
+          <w:szCs w:val="24"/>
+          <w:rtl w:val="0"/>
+        </w:rPr>
+        <w:t xml:space="preserve"> Kompaniya foydalanuvchiga obuna modeli asosida xizmatdan foydalanish imkoniyatini taqdim etadi. Obunaga vakansiyalarni ko‘rish hamda tanlangan tarif bo‘yicha avtomatik tarzda ariza yuborish (auto-otklik) funksiyasi kiradi.</w:t>
+      </w:r>
+    </w:p>
+    <w:p>
+      <w:pPr>
+        <w:spacing w:after="240" w:before="240" w:lineRule="auto"/>
+        <w:rPr>
+          <w:rFonts w:ascii="Times New Roman" w:cs="Times New Roman" w:eastAsia="Times New Roman" w:hAnsi="Times New Roman"/>
+          <w:sz w:val="24"/>
+          <w:szCs w:val="24"/>
+        </w:rPr>
+      </w:pPr>
+      <w:r>
+        <w:rPr>
+          <w:rFonts w:ascii="Times New Roman" w:cs="Times New Roman" w:eastAsia="Times New Roman" w:hAnsi="Times New Roman"/>
+          <w:b w:val="1"/>
+          <w:sz w:val="24"/>
+          <w:szCs w:val="24"/>
+          <w:rtl w:val="0"/>
+        </w:rPr>
+        <w:t xml:space="preserve">9.2.</w:t>
+      </w:r>
+      <w:r>
+        <w:rPr>
+          <w:rFonts w:ascii="Times New Roman" w:cs="Times New Roman" w:eastAsia="Times New Roman" w:hAnsi="Times New Roman"/>
+          <w:sz w:val="24"/>
+          <w:szCs w:val="24"/>
+          <w:rtl w:val="0"/>
+        </w:rPr>
+        <w:t xml:space="preserve"> Tarif shartlari, obuna narxi va auto-otkliklar soni sayt / ilova / botda obuna rasmiylashtirilayotgan vaqtda ko‘rsatiladi.</w:t>
+      </w:r>
+    </w:p>
+    <w:p>
+      <w:pPr>
+        <w:spacing w:after="240" w:before="240" w:lineRule="auto"/>
+        <w:rPr>
+          <w:rFonts w:ascii="Times New Roman" w:cs="Times New Roman" w:eastAsia="Times New Roman" w:hAnsi="Times New Roman"/>
+          <w:sz w:val="24"/>
+          <w:szCs w:val="24"/>
+        </w:rPr>
+      </w:pPr>
+      <w:r>
+        <w:rPr>
+          <w:rFonts w:ascii="Times New Roman" w:cs="Times New Roman" w:eastAsia="Times New Roman" w:hAnsi="Times New Roman"/>
+          <w:b w:val="1"/>
+          <w:sz w:val="24"/>
+          <w:szCs w:val="24"/>
+          <w:rtl w:val="0"/>
+        </w:rPr>
+        <w:t xml:space="preserve">9.3.</w:t>
+      </w:r>
+      <w:r>
+        <w:rPr>
+          <w:rFonts w:ascii="Times New Roman" w:cs="Times New Roman" w:eastAsia="Times New Roman" w:hAnsi="Times New Roman"/>
+          <w:sz w:val="24"/>
+          <w:szCs w:val="24"/>
+          <w:rtl w:val="0"/>
+        </w:rPr>
+        <w:t xml:space="preserve"> Obuna uchun to‘lovlar platformaga integratsiya qilingan to‘lov tizimlari orqali amalga oshiriladi.</w:t>
+      </w:r>
+    </w:p>
+    <w:p>
+      <w:pPr>
+        <w:spacing w:after="240" w:before="240" w:lineRule="auto"/>
+        <w:rPr>
+          <w:rFonts w:ascii="Times New Roman" w:cs="Times New Roman" w:eastAsia="Times New Roman" w:hAnsi="Times New Roman"/>
+          <w:sz w:val="24"/>
+          <w:szCs w:val="24"/>
+        </w:rPr>
+      </w:pPr>
+      <w:r>
+        <w:rPr>
+          <w:rFonts w:ascii="Times New Roman" w:cs="Times New Roman" w:eastAsia="Times New Roman" w:hAnsi="Times New Roman"/>
+          <w:b w:val="1"/>
+          <w:sz w:val="24"/>
+          <w:szCs w:val="24"/>
+          <w:rtl w:val="0"/>
+        </w:rPr>
+        <w:t xml:space="preserve">9.4.</w:t>
+      </w:r>
+      <w:r>
+        <w:rPr>
+          <w:rFonts w:ascii="Times New Roman" w:cs="Times New Roman" w:eastAsia="Times New Roman" w:hAnsi="Times New Roman"/>
+          <w:sz w:val="24"/>
+          <w:szCs w:val="24"/>
+          <w:rtl w:val="0"/>
+        </w:rPr>
+        <w:t xml:space="preserve"> Foydalanuvchi obunani oldindan bekor qilmagan taqdirda, obuna avtomatik tarzda uzaytiriladi.</w:t>
+      </w:r>
+    </w:p>
+    <w:p>
+      <w:pPr>
+        <w:spacing w:after="240" w:before="240" w:lineRule="auto"/>
+        <w:rPr>
+          <w:rFonts w:ascii="Times New Roman" w:cs="Times New Roman" w:eastAsia="Times New Roman" w:hAnsi="Times New Roman"/>
+          <w:sz w:val="24"/>
+          <w:szCs w:val="24"/>
+        </w:rPr>
+      </w:pPr>
+      <w:r>
+        <w:rPr>
+          <w:rFonts w:ascii="Times New Roman" w:cs="Times New Roman" w:eastAsia="Times New Roman" w:hAnsi="Times New Roman"/>
+          <w:b w:val="1"/>
+          <w:sz w:val="24"/>
+          <w:szCs w:val="24"/>
+          <w:rtl w:val="0"/>
+        </w:rPr>
+        <w:t xml:space="preserve">9.5.</w:t>
+      </w:r>
+      <w:r>
+        <w:rPr>
+          <w:rFonts w:ascii="Times New Roman" w:cs="Times New Roman" w:eastAsia="Times New Roman" w:hAnsi="Times New Roman"/>
+          <w:sz w:val="24"/>
+          <w:szCs w:val="24"/>
+          <w:rtl w:val="0"/>
+        </w:rPr>
+        <w:t xml:space="preserve"> Foydalanuvchi istalgan vaqtda obunani bekor qilishi mumkin, biroq to‘langan davr uchun to‘lov qaytarilmaydi.</w:t>
+      </w:r>
+    </w:p>
+    <w:p>
+      <w:pPr>
+        <w:rPr>
+          <w:rFonts w:ascii="Times New Roman" w:cs="Times New Roman" w:eastAsia="Times New Roman" w:hAnsi="Times New Roman"/>
+          <w:sz w:val="24"/>
+          <w:szCs w:val="24"/>
+        </w:rPr>
+      </w:pPr>
+      <w:r>
+        <w:pict>
+          <v:rect style="width:0.0pt;height:1.5pt" o:hr="t" o:hrstd="t" o:hralign="center" fillcolor="#A0A0A0" stroked="f"/>
+        </w:pict>
+      </w:r>
+      <w:r>
+        <w:rPr>
+          <w:rtl w:val="0"/>
+        </w:rPr>
+      </w:r>
+    </w:p>
+    <w:p>
+      <w:pPr>
+        <w:pStyle w:val="Heading3"/>
+        <w:keepNext w:val="0"/>
+        <w:keepLines w:val="0"/>
+        <w:spacing w:before="280" w:lineRule="auto"/>
+        <w:rPr>
+          <w:rFonts w:ascii="Times New Roman" w:cs="Times New Roman" w:eastAsia="Times New Roman" w:hAnsi="Times New Roman"/>
+          <w:b w:val="1"/>
+          <w:color w:val="000000"/>
+          <w:sz w:val="26"/>
+          <w:szCs w:val="26"/>
+        </w:rPr>
+      </w:pPr>
+      <w:bookmarkStart w:colFirst="0" w:colLast="0" w:name="_bippitbnq6gs" w:id="11"/>
+      <w:bookmarkEnd w:id="11"/>
+      <w:r>
+        <w:rPr>
+          <w:rFonts w:ascii="Times New Roman" w:cs="Times New Roman" w:eastAsia="Times New Roman" w:hAnsi="Times New Roman"/>
+          <w:b w:val="1"/>
+          <w:color w:val="000000"/>
+          <w:sz w:val="26"/>
+          <w:szCs w:val="26"/>
+          <w:rtl w:val="0"/>
+        </w:rPr>
+        <w:t xml:space="preserve">10. “3%, 6% va 10% rasmiy oylikdan bonus” dasturi</w:t>
+      </w:r>
+    </w:p>
+    <w:p>
+      <w:pPr>
+        <w:spacing w:after="240" w:before="240" w:lineRule="auto"/>
+        <w:rPr>
+          <w:rFonts w:ascii="Times New Roman" w:cs="Times New Roman" w:eastAsia="Times New Roman" w:hAnsi="Times New Roman"/>
+          <w:sz w:val="24"/>
+          <w:szCs w:val="24"/>
+        </w:rPr>
+      </w:pPr>
+      <w:r>
+        <w:rPr>
+          <w:rFonts w:ascii="Times New Roman" w:cs="Times New Roman" w:eastAsia="Times New Roman" w:hAnsi="Times New Roman"/>
+          <w:b w:val="1"/>
+          <w:sz w:val="24"/>
+          <w:szCs w:val="24"/>
+          <w:rtl w:val="0"/>
+        </w:rPr>
+        <w:t xml:space="preserve">10.1.</w:t>
+      </w:r>
+      <w:r>
+        <w:rPr>
+          <w:rFonts w:ascii="Times New Roman" w:cs="Times New Roman" w:eastAsia="Times New Roman" w:hAnsi="Times New Roman"/>
+          <w:sz w:val="24"/>
+          <w:szCs w:val="24"/>
+          <w:rtl w:val="0"/>
+        </w:rPr>
+        <w:t xml:space="preserve"> Dastlabki 1000 nafar foydalanuvchi uchun bonus dasturi amal qiladi: agar foydalanuvchi </w:t>
+      </w:r>
+      <w:r>
+        <w:rPr>
+          <w:rFonts w:ascii="Times New Roman" w:cs="Times New Roman" w:eastAsia="Times New Roman" w:hAnsi="Times New Roman"/>
+          <w:b w:val="1"/>
+          <w:sz w:val="24"/>
+          <w:szCs w:val="24"/>
+          <w:rtl w:val="0"/>
+        </w:rPr>
+        <w:t xml:space="preserve">“inter-AI Vacancies” </w:t>
+      </w:r>
+      <w:r>
+        <w:rPr>
+          <w:rFonts w:ascii="Times New Roman" w:cs="Times New Roman" w:eastAsia="Times New Roman" w:hAnsi="Times New Roman"/>
+          <w:sz w:val="24"/>
+          <w:szCs w:val="24"/>
+          <w:rtl w:val="0"/>
+        </w:rPr>
+        <w:t xml:space="preserve">bo’ti orqali rasmiy ishga joylashsa, u oylik maoshining foiz ko‘rinishidagi bonusini oladi.</w:t>
+      </w:r>
+    </w:p>
+    <w:p>
+      <w:pPr>
+        <w:spacing w:after="240" w:before="240" w:lineRule="auto"/>
+        <w:rPr>
+          <w:rFonts w:ascii="Times New Roman" w:cs="Times New Roman" w:eastAsia="Times New Roman" w:hAnsi="Times New Roman"/>
+          <w:sz w:val="24"/>
+          <w:szCs w:val="24"/>
+        </w:rPr>
+      </w:pPr>
+      <w:r>
+        <w:rPr>
+          <w:rFonts w:ascii="Times New Roman" w:cs="Times New Roman" w:eastAsia="Times New Roman" w:hAnsi="Times New Roman"/>
+          <w:b w:val="1"/>
+          <w:sz w:val="24"/>
+          <w:szCs w:val="24"/>
+          <w:rtl w:val="0"/>
+        </w:rPr>
+        <w:t xml:space="preserve">10.2.</w:t>
+      </w:r>
+      <w:r>
+        <w:rPr>
+          <w:rFonts w:ascii="Times New Roman" w:cs="Times New Roman" w:eastAsia="Times New Roman" w:hAnsi="Times New Roman"/>
+          <w:sz w:val="24"/>
+          <w:szCs w:val="24"/>
+          <w:rtl w:val="0"/>
+        </w:rPr>
+        <w:t xml:space="preserve"> Bonus hisoblash uchun olinadigan maksimal oylik miqdori </w:t>
+      </w:r>
+      <w:r>
+        <w:rPr>
+          <w:rFonts w:ascii="Times New Roman" w:cs="Times New Roman" w:eastAsia="Times New Roman" w:hAnsi="Times New Roman"/>
+          <w:b w:val="1"/>
+          <w:sz w:val="24"/>
+          <w:szCs w:val="24"/>
+          <w:rtl w:val="0"/>
+        </w:rPr>
+        <w:t xml:space="preserve">12 000 000 so‘m/oy</w:t>
+      </w:r>
+      <w:r>
+        <w:rPr>
+          <w:rFonts w:ascii="Times New Roman" w:cs="Times New Roman" w:eastAsia="Times New Roman" w:hAnsi="Times New Roman"/>
+          <w:sz w:val="24"/>
+          <w:szCs w:val="24"/>
+          <w:rtl w:val="0"/>
+        </w:rPr>
+        <w:t xml:space="preserve"> dan oshmasligi kerak.</w:t>
+      </w:r>
+    </w:p>
+    <w:p>
+      <w:pPr>
+        <w:spacing w:after="240" w:before="240" w:lineRule="auto"/>
+        <w:rPr>
+          <w:rFonts w:ascii="Times New Roman" w:cs="Times New Roman" w:eastAsia="Times New Roman" w:hAnsi="Times New Roman"/>
+          <w:sz w:val="24"/>
+          <w:szCs w:val="24"/>
+        </w:rPr>
+      </w:pPr>
+      <w:r>
+        <w:rPr>
+          <w:rFonts w:ascii="Times New Roman" w:cs="Times New Roman" w:eastAsia="Times New Roman" w:hAnsi="Times New Roman"/>
+          <w:b w:val="1"/>
+          <w:sz w:val="24"/>
+          <w:szCs w:val="24"/>
+          <w:rtl w:val="0"/>
+        </w:rPr>
+        <w:t xml:space="preserve">10.3.</w:t>
+      </w:r>
+      <w:r>
+        <w:rPr>
+          <w:rFonts w:ascii="Times New Roman" w:cs="Times New Roman" w:eastAsia="Times New Roman" w:hAnsi="Times New Roman"/>
+          <w:sz w:val="24"/>
+          <w:szCs w:val="24"/>
+          <w:rtl w:val="0"/>
+        </w:rPr>
+        <w:t xml:space="preserve"> Bonus olish shartlari:</w:t>
       </w:r>
     </w:p>
     <w:p>
@@ -272,16 +1584,17 @@
           <w:rFonts w:ascii="Times New Roman" w:cs="Times New Roman" w:eastAsia="Times New Roman" w:hAnsi="Times New Roman"/>
           <w:sz w:val="24"/>
           <w:szCs w:val="24"/>
-        </w:rPr>
-      </w:pPr>
-      <w:r>
-        <w:rPr>
-          <w:rFonts w:ascii="Times New Roman" w:cs="Times New Roman" w:eastAsia="Times New Roman" w:hAnsi="Times New Roman"/>
-          <w:sz w:val="24"/>
-          <w:szCs w:val="24"/>
-          <w:rtl w:val="0"/>
-        </w:rPr>
-        <w:t xml:space="preserve">ism, familiya, otasining ismi (agar bo‘lsa);</w:t>
+          <w:u w:val="none"/>
+        </w:rPr>
+      </w:pPr>
+      <w:r>
+        <w:rPr>
+          <w:rFonts w:ascii="Times New Roman" w:cs="Times New Roman" w:eastAsia="Times New Roman" w:hAnsi="Times New Roman"/>
+          <w:sz w:val="24"/>
+          <w:szCs w:val="24"/>
+          <w:rtl w:val="0"/>
+        </w:rPr>
+        <w:t xml:space="preserve">ishni servis orqali topgan bo‘lishi;</w:t>
         <w:br w:type="textWrapping"/>
       </w:r>
     </w:p>
@@ -297,66 +1610,17 @@
           <w:rFonts w:ascii="Times New Roman" w:cs="Times New Roman" w:eastAsia="Times New Roman" w:hAnsi="Times New Roman"/>
           <w:sz w:val="24"/>
           <w:szCs w:val="24"/>
-        </w:rPr>
-      </w:pPr>
-      <w:r>
-        <w:rPr>
-          <w:rFonts w:ascii="Times New Roman" w:cs="Times New Roman" w:eastAsia="Times New Roman" w:hAnsi="Times New Roman"/>
-          <w:sz w:val="24"/>
-          <w:szCs w:val="24"/>
-          <w:rtl w:val="0"/>
-        </w:rPr>
-        <w:t xml:space="preserve">aloqa telefon raqami;</w:t>
-        <w:br w:type="textWrapping"/>
-      </w:r>
-    </w:p>
-    <w:p>
-      <w:pPr>
-        <w:numPr>
-          <w:ilvl w:val="0"/>
-          <w:numId w:val="4"/>
-        </w:numPr>
-        <w:spacing w:after="0" w:afterAutospacing="0" w:before="0" w:beforeAutospacing="0" w:lineRule="auto"/>
-        <w:ind w:left="720" w:hanging="360"/>
-        <w:rPr>
-          <w:rFonts w:ascii="Times New Roman" w:cs="Times New Roman" w:eastAsia="Times New Roman" w:hAnsi="Times New Roman"/>
-          <w:sz w:val="24"/>
-          <w:szCs w:val="24"/>
-        </w:rPr>
-      </w:pPr>
-      <w:r>
-        <w:rPr>
-          <w:rFonts w:ascii="Times New Roman" w:cs="Times New Roman" w:eastAsia="Times New Roman" w:hAnsi="Times New Roman"/>
-          <w:sz w:val="24"/>
-          <w:szCs w:val="24"/>
-          <w:rtl w:val="0"/>
-        </w:rPr>
-        <w:t xml:space="preserve">faoliyat sohasi;</w:t>
-        <w:br w:type="textWrapping"/>
-      </w:r>
-    </w:p>
-    <w:p>
-      <w:pPr>
-        <w:numPr>
-          <w:ilvl w:val="0"/>
-          <w:numId w:val="4"/>
-        </w:numPr>
-        <w:spacing w:after="0" w:afterAutospacing="0" w:before="0" w:beforeAutospacing="0" w:lineRule="auto"/>
-        <w:ind w:left="720" w:hanging="360"/>
-        <w:rPr>
-          <w:rFonts w:ascii="Times New Roman" w:cs="Times New Roman" w:eastAsia="Times New Roman" w:hAnsi="Times New Roman"/>
-          <w:sz w:val="24"/>
-          <w:szCs w:val="24"/>
-        </w:rPr>
-      </w:pPr>
-      <w:r>
-        <w:rPr>
-          <w:rFonts w:ascii="Times New Roman" w:cs="Times New Roman" w:eastAsia="Times New Roman" w:hAnsi="Times New Roman"/>
-          <w:sz w:val="24"/>
-          <w:szCs w:val="24"/>
-          <w:rtl w:val="0"/>
-        </w:rPr>
-        <w:t xml:space="preserve">rezyume (ma’lumot, ish tajribasi va boshqalar);</w:t>
+          <w:u w:val="none"/>
+        </w:rPr>
+      </w:pPr>
+      <w:r>
+        <w:rPr>
+          <w:rFonts w:ascii="Times New Roman" w:cs="Times New Roman" w:eastAsia="Times New Roman" w:hAnsi="Times New Roman"/>
+          <w:sz w:val="24"/>
+          <w:szCs w:val="24"/>
+          <w:rtl w:val="0"/>
+        </w:rPr>
+        <w:t xml:space="preserve">rasmiy ishga joylashganini tasdiqlash (hujjatlar / ish beruvchi tasdig‘i / telefon orqali tekshirish va h.k.);</w:t>
         <w:br w:type="textWrapping"/>
       </w:r>
     </w:p>
@@ -372,68 +1636,22 @@
           <w:rFonts w:ascii="Times New Roman" w:cs="Times New Roman" w:eastAsia="Times New Roman" w:hAnsi="Times New Roman"/>
           <w:sz w:val="24"/>
           <w:szCs w:val="24"/>
-        </w:rPr>
-      </w:pPr>
-      <w:r>
-        <w:rPr>
-          <w:rFonts w:ascii="Times New Roman" w:cs="Times New Roman" w:eastAsia="Times New Roman" w:hAnsi="Times New Roman"/>
-          <w:sz w:val="24"/>
-          <w:szCs w:val="24"/>
-          <w:rtl w:val="0"/>
-        </w:rPr>
-        <w:t xml:space="preserve">foydalanuvchi tomonidan kiritilgan boshqa ma’lumotlar.</w:t>
+          <w:u w:val="none"/>
+        </w:rPr>
+      </w:pPr>
+      <w:r>
+        <w:rPr>
+          <w:rFonts w:ascii="Times New Roman" w:cs="Times New Roman" w:eastAsia="Times New Roman" w:hAnsi="Times New Roman"/>
+          <w:sz w:val="24"/>
+          <w:szCs w:val="24"/>
+          <w:rtl w:val="0"/>
+        </w:rPr>
+        <w:t xml:space="preserve">profil holatini “Ish topdim” deb o‘zgartirish.</w:t>
         <w:br w:type="textWrapping"/>
       </w:r>
     </w:p>
     <w:p>
       <w:pPr>
-        <w:rPr>
-          <w:rFonts w:ascii="Times New Roman" w:cs="Times New Roman" w:eastAsia="Times New Roman" w:hAnsi="Times New Roman"/>
-          <w:sz w:val="24"/>
-          <w:szCs w:val="24"/>
-        </w:rPr>
-      </w:pPr>
-      <w:r>
-        <w:pict>
-          <v:rect style="width:0.0pt;height:1.5pt" o:hr="t" o:hrstd="t" o:hralign="center" fillcolor="#A0A0A0" stroked="f"/>
-        </w:pict>
-      </w:r>
-      <w:r>
-        <w:rPr>
-          <w:rtl w:val="0"/>
-        </w:rPr>
-      </w:r>
-    </w:p>
-    <w:p>
-      <w:pPr>
-        <w:pStyle w:val="Heading3"/>
-        <w:keepNext w:val="0"/>
-        <w:keepLines w:val="0"/>
-        <w:spacing w:before="280" w:lineRule="auto"/>
-        <w:rPr>
-          <w:rFonts w:ascii="Times New Roman" w:cs="Times New Roman" w:eastAsia="Times New Roman" w:hAnsi="Times New Roman"/>
-          <w:b w:val="1"/>
-          <w:color w:val="000000"/>
-          <w:sz w:val="26"/>
-          <w:szCs w:val="26"/>
-        </w:rPr>
-      </w:pPr>
-      <w:bookmarkStart w:colFirst="0" w:colLast="0" w:name="_uis1ea43ncad" w:id="2"/>
-      <w:bookmarkEnd w:id="2"/>
-      <w:r>
-        <w:rPr>
-          <w:rFonts w:ascii="Times New Roman" w:cs="Times New Roman" w:eastAsia="Times New Roman" w:hAnsi="Times New Roman"/>
-          <w:b w:val="1"/>
-          <w:color w:val="000000"/>
-          <w:sz w:val="26"/>
-          <w:szCs w:val="26"/>
-          <w:rtl w:val="0"/>
-        </w:rPr>
-        <w:t xml:space="preserve">3. Maqsadlar</w:t>
-      </w:r>
-    </w:p>
-    <w:p>
-      <w:pPr>
         <w:spacing w:after="240" w:before="240" w:lineRule="auto"/>
         <w:rPr>
           <w:rFonts w:ascii="Times New Roman" w:cs="Times New Roman" w:eastAsia="Times New Roman" w:hAnsi="Times New Roman"/>
@@ -444,11 +1662,71 @@
       <w:r>
         <w:rPr>
           <w:rFonts w:ascii="Times New Roman" w:cs="Times New Roman" w:eastAsia="Times New Roman" w:hAnsi="Times New Roman"/>
-          <w:sz w:val="24"/>
-          <w:szCs w:val="24"/>
-          <w:rtl w:val="0"/>
-        </w:rPr>
-        <w:t xml:space="preserve">Ma’lumotlar quyidagi maqsadlarda qayta ishlanadi:</w:t>
+          <w:b w:val="1"/>
+          <w:sz w:val="24"/>
+          <w:szCs w:val="24"/>
+          <w:rtl w:val="0"/>
+        </w:rPr>
+        <w:t xml:space="preserve">10.4.</w:t>
+      </w:r>
+      <w:r>
+        <w:rPr>
+          <w:rFonts w:ascii="Times New Roman" w:cs="Times New Roman" w:eastAsia="Times New Roman" w:hAnsi="Times New Roman"/>
+          <w:sz w:val="24"/>
+          <w:szCs w:val="24"/>
+          <w:rtl w:val="0"/>
+        </w:rPr>
+        <w:t xml:space="preserve"> Foydalanuvchi ishga joylashuvi va maoshi haqidagi ma’lumotlarning to‘g‘riligini ta’minlashi shart.</w:t>
+      </w:r>
+    </w:p>
+    <w:p>
+      <w:pPr>
+        <w:spacing w:after="240" w:before="240" w:lineRule="auto"/>
+        <w:rPr>
+          <w:rFonts w:ascii="Times New Roman" w:cs="Times New Roman" w:eastAsia="Times New Roman" w:hAnsi="Times New Roman"/>
+          <w:sz w:val="24"/>
+          <w:szCs w:val="24"/>
+        </w:rPr>
+      </w:pPr>
+      <w:r>
+        <w:rPr>
+          <w:rFonts w:ascii="Times New Roman" w:cs="Times New Roman" w:eastAsia="Times New Roman" w:hAnsi="Times New Roman"/>
+          <w:b w:val="1"/>
+          <w:sz w:val="24"/>
+          <w:szCs w:val="24"/>
+          <w:rtl w:val="0"/>
+        </w:rPr>
+        <w:t xml:space="preserve">10.5.</w:t>
+      </w:r>
+      <w:r>
+        <w:rPr>
+          <w:rFonts w:ascii="Times New Roman" w:cs="Times New Roman" w:eastAsia="Times New Roman" w:hAnsi="Times New Roman"/>
+          <w:sz w:val="24"/>
+          <w:szCs w:val="24"/>
+          <w:rtl w:val="0"/>
+        </w:rPr>
+        <w:t xml:space="preserve"> Kompaniya taqdim etilgan ma’lumotlarni tekshirish huquqiga ega. Ma’lumotlar noto‘g‘ri bo‘lgan taqdirda bonus to‘lanmaydi hamda xizmatdan foydalanish cheklanishi mumkin.</w:t>
+      </w:r>
+    </w:p>
+    <w:p>
+      <w:pPr>
+        <w:spacing w:after="240" w:before="240" w:lineRule="auto"/>
+        <w:rPr>
+          <w:rFonts w:ascii="Times New Roman" w:cs="Times New Roman" w:eastAsia="Times New Roman" w:hAnsi="Times New Roman"/>
+          <w:b w:val="1"/>
+          <w:sz w:val="24"/>
+          <w:szCs w:val="24"/>
+        </w:rPr>
+      </w:pPr>
+      <w:r>
+        <w:rPr>
+          <w:rFonts w:ascii="Times New Roman" w:cs="Times New Roman" w:eastAsia="Times New Roman" w:hAnsi="Times New Roman"/>
+          <w:b w:val="1"/>
+          <w:sz w:val="24"/>
+          <w:szCs w:val="24"/>
+          <w:rtl w:val="0"/>
+        </w:rPr>
+        <w:t xml:space="preserve">10.6. Bonus miqdori tanlangan tarifga bog‘liq:</w:t>
       </w:r>
     </w:p>
     <w:p>
@@ -463,16 +1741,46 @@
           <w:rFonts w:ascii="Times New Roman" w:cs="Times New Roman" w:eastAsia="Times New Roman" w:hAnsi="Times New Roman"/>
           <w:sz w:val="24"/>
           <w:szCs w:val="24"/>
-        </w:rPr>
-      </w:pPr>
-      <w:r>
-        <w:rPr>
-          <w:rFonts w:ascii="Times New Roman" w:cs="Times New Roman" w:eastAsia="Times New Roman" w:hAnsi="Times New Roman"/>
-          <w:sz w:val="24"/>
-          <w:szCs w:val="24"/>
-          <w:rtl w:val="0"/>
-        </w:rPr>
-        <w:t xml:space="preserve">ish o‘rinlarini tanlash xizmati;</w:t>
+          <w:u w:val="none"/>
+        </w:rPr>
+      </w:pPr>
+      <w:r>
+        <w:rPr>
+          <w:rFonts w:ascii="Times New Roman" w:cs="Times New Roman" w:eastAsia="Times New Roman" w:hAnsi="Times New Roman"/>
+          <w:b w:val="1"/>
+          <w:sz w:val="24"/>
+          <w:szCs w:val="24"/>
+          <w:rtl w:val="0"/>
+        </w:rPr>
+        <w:t xml:space="preserve">Basic</w:t>
+      </w:r>
+      <w:r>
+        <w:rPr>
+          <w:rFonts w:ascii="Times New Roman" w:cs="Times New Roman" w:eastAsia="Times New Roman" w:hAnsi="Times New Roman"/>
+          <w:sz w:val="24"/>
+          <w:szCs w:val="24"/>
+          <w:rtl w:val="0"/>
+        </w:rPr>
+        <w:t xml:space="preserve"> tarifida — foydalanuvchiga </w:t>
+      </w:r>
+      <w:r>
+        <w:rPr>
+          <w:rFonts w:ascii="Times New Roman" w:cs="Times New Roman" w:eastAsia="Times New Roman" w:hAnsi="Times New Roman"/>
+          <w:b w:val="1"/>
+          <w:sz w:val="24"/>
+          <w:szCs w:val="24"/>
+          <w:rtl w:val="0"/>
+        </w:rPr>
+        <w:t xml:space="preserve">1 oy davomida rasmiy maoshining 3%</w:t>
+      </w:r>
+      <w:r>
+        <w:rPr>
+          <w:rFonts w:ascii="Times New Roman" w:cs="Times New Roman" w:eastAsia="Times New Roman" w:hAnsi="Times New Roman"/>
+          <w:sz w:val="24"/>
+          <w:szCs w:val="24"/>
+          <w:rtl w:val="0"/>
+        </w:rPr>
+        <w:t xml:space="preserve"> miqdorida bonus to‘lanadi (kamida 1 oylik obuna bo‘lishi shart).</w:t>
         <w:br w:type="textWrapping"/>
       </w:r>
     </w:p>
@@ -488,66 +1796,46 @@
           <w:rFonts w:ascii="Times New Roman" w:cs="Times New Roman" w:eastAsia="Times New Roman" w:hAnsi="Times New Roman"/>
           <w:sz w:val="24"/>
           <w:szCs w:val="24"/>
-        </w:rPr>
-      </w:pPr>
-      <w:r>
-        <w:rPr>
-          <w:rFonts w:ascii="Times New Roman" w:cs="Times New Roman" w:eastAsia="Times New Roman" w:hAnsi="Times New Roman"/>
-          <w:sz w:val="24"/>
-          <w:szCs w:val="24"/>
-          <w:rtl w:val="0"/>
-        </w:rPr>
-        <w:t xml:space="preserve">foydalanuvchi bilan bog‘lanish;</w:t>
-        <w:br w:type="textWrapping"/>
-      </w:r>
-    </w:p>
-    <w:p>
-      <w:pPr>
-        <w:numPr>
-          <w:ilvl w:val="0"/>
-          <w:numId w:val="2"/>
-        </w:numPr>
-        <w:spacing w:after="0" w:afterAutospacing="0" w:before="0" w:beforeAutospacing="0" w:lineRule="auto"/>
-        <w:ind w:left="720" w:hanging="360"/>
-        <w:rPr>
-          <w:rFonts w:ascii="Times New Roman" w:cs="Times New Roman" w:eastAsia="Times New Roman" w:hAnsi="Times New Roman"/>
-          <w:sz w:val="24"/>
-          <w:szCs w:val="24"/>
-        </w:rPr>
-      </w:pPr>
-      <w:r>
-        <w:rPr>
-          <w:rFonts w:ascii="Times New Roman" w:cs="Times New Roman" w:eastAsia="Times New Roman" w:hAnsi="Times New Roman"/>
-          <w:sz w:val="24"/>
-          <w:szCs w:val="24"/>
-          <w:rtl w:val="0"/>
-        </w:rPr>
-        <w:t xml:space="preserve">topilgan bo‘sh o‘rinlar haqida xabar berish;</w:t>
-        <w:br w:type="textWrapping"/>
-      </w:r>
-    </w:p>
-    <w:p>
-      <w:pPr>
-        <w:numPr>
-          <w:ilvl w:val="0"/>
-          <w:numId w:val="2"/>
-        </w:numPr>
-        <w:spacing w:after="0" w:afterAutospacing="0" w:before="0" w:beforeAutospacing="0" w:lineRule="auto"/>
-        <w:ind w:left="720" w:hanging="360"/>
-        <w:rPr>
-          <w:rFonts w:ascii="Times New Roman" w:cs="Times New Roman" w:eastAsia="Times New Roman" w:hAnsi="Times New Roman"/>
-          <w:sz w:val="24"/>
-          <w:szCs w:val="24"/>
-        </w:rPr>
-      </w:pPr>
-      <w:r>
-        <w:rPr>
-          <w:rFonts w:ascii="Times New Roman" w:cs="Times New Roman" w:eastAsia="Times New Roman" w:hAnsi="Times New Roman"/>
-          <w:sz w:val="24"/>
-          <w:szCs w:val="24"/>
-          <w:rtl w:val="0"/>
-        </w:rPr>
-        <w:t xml:space="preserve">xizmat sifatini yaxshilash;</w:t>
+          <w:u w:val="none"/>
+        </w:rPr>
+      </w:pPr>
+      <w:r>
+        <w:rPr>
+          <w:rFonts w:ascii="Times New Roman" w:cs="Times New Roman" w:eastAsia="Times New Roman" w:hAnsi="Times New Roman"/>
+          <w:b w:val="1"/>
+          <w:sz w:val="24"/>
+          <w:szCs w:val="24"/>
+          <w:rtl w:val="0"/>
+        </w:rPr>
+        <w:t xml:space="preserve">Standart</w:t>
+      </w:r>
+      <w:r>
+        <w:rPr>
+          <w:rFonts w:ascii="Times New Roman" w:cs="Times New Roman" w:eastAsia="Times New Roman" w:hAnsi="Times New Roman"/>
+          <w:sz w:val="24"/>
+          <w:szCs w:val="24"/>
+          <w:rtl w:val="0"/>
+        </w:rPr>
+        <w:t xml:space="preserve"> tarifida — foydalanuvchiga </w:t>
+      </w:r>
+      <w:r>
+        <w:rPr>
+          <w:rFonts w:ascii="Times New Roman" w:cs="Times New Roman" w:eastAsia="Times New Roman" w:hAnsi="Times New Roman"/>
+          <w:b w:val="1"/>
+          <w:sz w:val="24"/>
+          <w:szCs w:val="24"/>
+          <w:rtl w:val="0"/>
+        </w:rPr>
+        <w:t xml:space="preserve">2 oy ketma-ket rasmiy maoshining 6%</w:t>
+      </w:r>
+      <w:r>
+        <w:rPr>
+          <w:rFonts w:ascii="Times New Roman" w:cs="Times New Roman" w:eastAsia="Times New Roman" w:hAnsi="Times New Roman"/>
+          <w:sz w:val="24"/>
+          <w:szCs w:val="24"/>
+          <w:rtl w:val="0"/>
+        </w:rPr>
+        <w:t xml:space="preserve"> miqdorida bonus to‘lanadi (kamida 2 oylik obuna bo‘lishi shart).</w:t>
         <w:br w:type="textWrapping"/>
       </w:r>
     </w:p>
@@ -563,21 +1851,129 @@
           <w:rFonts w:ascii="Times New Roman" w:cs="Times New Roman" w:eastAsia="Times New Roman" w:hAnsi="Times New Roman"/>
           <w:sz w:val="24"/>
           <w:szCs w:val="24"/>
-        </w:rPr>
-      </w:pPr>
-      <w:r>
-        <w:rPr>
-          <w:rFonts w:ascii="Times New Roman" w:cs="Times New Roman" w:eastAsia="Times New Roman" w:hAnsi="Times New Roman"/>
-          <w:sz w:val="24"/>
-          <w:szCs w:val="24"/>
-          <w:rtl w:val="0"/>
-        </w:rPr>
-        <w:t xml:space="preserve">O‘zbekiston Respublikasi qonunlariga rioya etish.</w:t>
+          <w:u w:val="none"/>
+        </w:rPr>
+      </w:pPr>
+      <w:r>
+        <w:rPr>
+          <w:rFonts w:ascii="Times New Roman" w:cs="Times New Roman" w:eastAsia="Times New Roman" w:hAnsi="Times New Roman"/>
+          <w:b w:val="1"/>
+          <w:sz w:val="24"/>
+          <w:szCs w:val="24"/>
+          <w:rtl w:val="0"/>
+        </w:rPr>
+        <w:t xml:space="preserve">Premium</w:t>
+      </w:r>
+      <w:r>
+        <w:rPr>
+          <w:rFonts w:ascii="Times New Roman" w:cs="Times New Roman" w:eastAsia="Times New Roman" w:hAnsi="Times New Roman"/>
+          <w:sz w:val="24"/>
+          <w:szCs w:val="24"/>
+          <w:rtl w:val="0"/>
+        </w:rPr>
+        <w:t xml:space="preserve"> tarifida — foydalanuvchiga </w:t>
+      </w:r>
+      <w:r>
+        <w:rPr>
+          <w:rFonts w:ascii="Times New Roman" w:cs="Times New Roman" w:eastAsia="Times New Roman" w:hAnsi="Times New Roman"/>
+          <w:b w:val="1"/>
+          <w:sz w:val="24"/>
+          <w:szCs w:val="24"/>
+          <w:rtl w:val="0"/>
+        </w:rPr>
+        <w:t xml:space="preserve">3 oy ketma-ket rasmiy maoshining 10%</w:t>
+      </w:r>
+      <w:r>
+        <w:rPr>
+          <w:rFonts w:ascii="Times New Roman" w:cs="Times New Roman" w:eastAsia="Times New Roman" w:hAnsi="Times New Roman"/>
+          <w:sz w:val="24"/>
+          <w:szCs w:val="24"/>
+          <w:rtl w:val="0"/>
+        </w:rPr>
+        <w:t xml:space="preserve"> miqdorida bonus to‘lanadi (kamida 3 oylik obuna bo‘lishi shart).</w:t>
         <w:br w:type="textWrapping"/>
       </w:r>
     </w:p>
     <w:p>
       <w:pPr>
+        <w:spacing w:after="240" w:before="240" w:lineRule="auto"/>
+        <w:rPr>
+          <w:rFonts w:ascii="Times New Roman" w:cs="Times New Roman" w:eastAsia="Times New Roman" w:hAnsi="Times New Roman"/>
+          <w:sz w:val="24"/>
+          <w:szCs w:val="24"/>
+        </w:rPr>
+      </w:pPr>
+      <w:r>
+        <w:rPr>
+          <w:rFonts w:ascii="Times New Roman" w:cs="Times New Roman" w:eastAsia="Times New Roman" w:hAnsi="Times New Roman"/>
+          <w:b w:val="1"/>
+          <w:sz w:val="24"/>
+          <w:szCs w:val="24"/>
+          <w:rtl w:val="0"/>
+        </w:rPr>
+        <w:t xml:space="preserve">10.7.</w:t>
+      </w:r>
+      <w:r>
+        <w:rPr>
+          <w:rFonts w:ascii="Times New Roman" w:cs="Times New Roman" w:eastAsia="Times New Roman" w:hAnsi="Times New Roman"/>
+          <w:sz w:val="24"/>
+          <w:szCs w:val="24"/>
+          <w:rtl w:val="0"/>
+        </w:rPr>
+        <w:t xml:space="preserve"> Bonus faqat ishga joylashuv tasdiqlangandan so‘ng to‘lanadi.</w:t>
+      </w:r>
+    </w:p>
+    <w:p>
+      <w:pPr>
+        <w:spacing w:after="240" w:before="240" w:lineRule="auto"/>
+        <w:rPr>
+          <w:rFonts w:ascii="Times New Roman" w:cs="Times New Roman" w:eastAsia="Times New Roman" w:hAnsi="Times New Roman"/>
+          <w:sz w:val="24"/>
+          <w:szCs w:val="24"/>
+        </w:rPr>
+      </w:pPr>
+      <w:r>
+        <w:rPr>
+          <w:rFonts w:ascii="Times New Roman" w:cs="Times New Roman" w:eastAsia="Times New Roman" w:hAnsi="Times New Roman"/>
+          <w:b w:val="1"/>
+          <w:sz w:val="24"/>
+          <w:szCs w:val="24"/>
+          <w:rtl w:val="0"/>
+        </w:rPr>
+        <w:t xml:space="preserve">10.8.</w:t>
+      </w:r>
+      <w:r>
+        <w:rPr>
+          <w:rFonts w:ascii="Times New Roman" w:cs="Times New Roman" w:eastAsia="Times New Roman" w:hAnsi="Times New Roman"/>
+          <w:sz w:val="24"/>
+          <w:szCs w:val="24"/>
+          <w:rtl w:val="0"/>
+        </w:rPr>
+        <w:t xml:space="preserve"> Agar foydalanuvchi ilgari ishlagan bo‘lsa va faqat ish joyini o‘zgartirgan bo‘lsa, ammo yangi ish </w:t>
+      </w:r>
+      <w:r>
+        <w:rPr>
+          <w:rFonts w:ascii="Times New Roman" w:cs="Times New Roman" w:eastAsia="Times New Roman" w:hAnsi="Times New Roman"/>
+          <w:b w:val="1"/>
+          <w:sz w:val="24"/>
+          <w:szCs w:val="24"/>
+          <w:rtl w:val="0"/>
+        </w:rPr>
+        <w:t xml:space="preserve">“inter-AI Vacancies”</w:t>
+      </w:r>
+      <w:r>
+        <w:rPr>
+          <w:rFonts w:ascii="Times New Roman" w:cs="Times New Roman" w:eastAsia="Times New Roman" w:hAnsi="Times New Roman"/>
+          <w:sz w:val="24"/>
+          <w:szCs w:val="24"/>
+          <w:rtl w:val="0"/>
+        </w:rPr>
+        <w:t xml:space="preserve"> orqali topilmagan bo‘lsa, bonus to‘lanmaydi.</w:t>
+      </w:r>
+    </w:p>
+    <w:p>
+      <w:pPr>
+        <w:spacing w:after="240" w:before="240" w:lineRule="auto"/>
         <w:rPr>
           <w:rFonts w:ascii="Times New Roman" w:cs="Times New Roman" w:eastAsia="Times New Roman" w:hAnsi="Times New Roman"/>
           <w:sz w:val="24"/>
@@ -609,8 +2005,8 @@
           <w:szCs w:val="26"/>
         </w:rPr>
       </w:pPr>
-      <w:bookmarkStart w:colFirst="0" w:colLast="0" w:name="_68wvblaho7b9" w:id="3"/>
-      <w:bookmarkEnd w:id="3"/>
+      <w:bookmarkStart w:colFirst="0" w:colLast="0" w:name="_5i2e0lnid07k" w:id="12"/>
+      <w:bookmarkEnd w:id="12"/>
       <w:r>
         <w:rPr>
           <w:rFonts w:ascii="Times New Roman" w:cs="Times New Roman" w:eastAsia="Times New Roman" w:hAnsi="Times New Roman"/>
@@ -620,7 +2016,7 @@
           <w:szCs w:val="26"/>
           <w:rtl w:val="0"/>
         </w:rPr>
-        <w:t xml:space="preserve">4. Foydalanuvchi huquqlari</w:t>
+        <w:t xml:space="preserve">11. Bonus dasturi cheklovlari</w:t>
       </w:r>
     </w:p>
     <w:p>
@@ -635,109 +2031,55 @@
       <w:r>
         <w:rPr>
           <w:rFonts w:ascii="Times New Roman" w:cs="Times New Roman" w:eastAsia="Times New Roman" w:hAnsi="Times New Roman"/>
-          <w:sz w:val="24"/>
-          <w:szCs w:val="24"/>
-          <w:rtl w:val="0"/>
-        </w:rPr>
-        <w:t xml:space="preserve">Foydalanuvchi haqli:</w:t>
-      </w:r>
-    </w:p>
-    <w:p>
-      <w:pPr>
-        <w:numPr>
-          <w:ilvl w:val="0"/>
-          <w:numId w:val="5"/>
-        </w:numPr>
-        <w:spacing w:after="0" w:afterAutospacing="0" w:before="240" w:lineRule="auto"/>
-        <w:ind w:left="720" w:hanging="360"/>
-        <w:rPr>
-          <w:rFonts w:ascii="Times New Roman" w:cs="Times New Roman" w:eastAsia="Times New Roman" w:hAnsi="Times New Roman"/>
-          <w:sz w:val="24"/>
-          <w:szCs w:val="24"/>
-        </w:rPr>
-      </w:pPr>
-      <w:r>
-        <w:rPr>
-          <w:rFonts w:ascii="Times New Roman" w:cs="Times New Roman" w:eastAsia="Times New Roman" w:hAnsi="Times New Roman"/>
-          <w:sz w:val="24"/>
-          <w:szCs w:val="24"/>
-          <w:rtl w:val="0"/>
-        </w:rPr>
-        <w:t xml:space="preserve">o‘z ma’lumotlari bo‘yicha axborot olish;</w:t>
-        <w:br w:type="textWrapping"/>
-      </w:r>
-    </w:p>
-    <w:p>
-      <w:pPr>
-        <w:numPr>
-          <w:ilvl w:val="0"/>
-          <w:numId w:val="5"/>
-        </w:numPr>
-        <w:spacing w:after="0" w:afterAutospacing="0" w:before="0" w:beforeAutospacing="0" w:lineRule="auto"/>
-        <w:ind w:left="720" w:hanging="360"/>
-        <w:rPr>
-          <w:rFonts w:ascii="Times New Roman" w:cs="Times New Roman" w:eastAsia="Times New Roman" w:hAnsi="Times New Roman"/>
-          <w:sz w:val="24"/>
-          <w:szCs w:val="24"/>
-        </w:rPr>
-      </w:pPr>
-      <w:r>
-        <w:rPr>
-          <w:rFonts w:ascii="Times New Roman" w:cs="Times New Roman" w:eastAsia="Times New Roman" w:hAnsi="Times New Roman"/>
-          <w:sz w:val="24"/>
-          <w:szCs w:val="24"/>
-          <w:rtl w:val="0"/>
-        </w:rPr>
-        <w:t xml:space="preserve">ularni o‘zgartirish, bloklash yoki o‘chirishni talab qilish;</w:t>
-        <w:br w:type="textWrapping"/>
-      </w:r>
-    </w:p>
-    <w:p>
-      <w:pPr>
-        <w:numPr>
-          <w:ilvl w:val="0"/>
-          <w:numId w:val="5"/>
-        </w:numPr>
-        <w:spacing w:after="240" w:before="0" w:beforeAutospacing="0" w:lineRule="auto"/>
-        <w:ind w:left="720" w:hanging="360"/>
-        <w:rPr>
-          <w:rFonts w:ascii="Times New Roman" w:cs="Times New Roman" w:eastAsia="Times New Roman" w:hAnsi="Times New Roman"/>
-          <w:sz w:val="24"/>
-          <w:szCs w:val="24"/>
-        </w:rPr>
-      </w:pPr>
-      <w:r>
-        <w:rPr>
-          <w:rFonts w:ascii="Times New Roman" w:cs="Times New Roman" w:eastAsia="Times New Roman" w:hAnsi="Times New Roman"/>
-          <w:sz w:val="24"/>
-          <w:szCs w:val="24"/>
-          <w:rtl w:val="0"/>
-        </w:rPr>
-        <w:t xml:space="preserve">roziligini </w:t>
-      </w:r>
-      <w:r>
-        <w:rPr>
-          <w:rFonts w:ascii="Times New Roman" w:cs="Times New Roman" w:eastAsia="Times New Roman" w:hAnsi="Times New Roman"/>
-          <w:b w:val="1"/>
-          <w:sz w:val="24"/>
-          <w:szCs w:val="24"/>
-          <w:rtl w:val="0"/>
-        </w:rPr>
-        <w:t xml:space="preserve">info@inter-ai.uz</w:t>
-      </w:r>
-      <w:r>
-        <w:rPr>
-          <w:rFonts w:ascii="Times New Roman" w:cs="Times New Roman" w:eastAsia="Times New Roman" w:hAnsi="Times New Roman"/>
-          <w:sz w:val="24"/>
-          <w:szCs w:val="24"/>
-          <w:rtl w:val="0"/>
-        </w:rPr>
-        <w:t xml:space="preserve"> manziliga yoki bot orqali bekor qilish.</w:t>
-        <w:br w:type="textWrapping"/>
-      </w:r>
-    </w:p>
-    <w:p>
-      <w:pPr>
+          <w:b w:val="1"/>
+          <w:sz w:val="24"/>
+          <w:szCs w:val="24"/>
+          <w:rtl w:val="0"/>
+        </w:rPr>
+        <w:t xml:space="preserve">11.1.</w:t>
+      </w:r>
+      <w:r>
+        <w:rPr>
+          <w:rFonts w:ascii="Times New Roman" w:cs="Times New Roman" w:eastAsia="Times New Roman" w:hAnsi="Times New Roman"/>
+          <w:sz w:val="24"/>
+          <w:szCs w:val="24"/>
+          <w:rtl w:val="0"/>
+        </w:rPr>
+        <w:t xml:space="preserve"> Bonus dasturi faqat dastlabki 1000 foydalanuvchiga amal qiladi.</w:t>
+      </w:r>
+    </w:p>
+    <w:p>
+      <w:pPr>
+        <w:spacing w:after="240" w:before="240" w:lineRule="auto"/>
+        <w:rPr>
+          <w:rFonts w:ascii="Times New Roman" w:cs="Times New Roman" w:eastAsia="Times New Roman" w:hAnsi="Times New Roman"/>
+          <w:sz w:val="24"/>
+          <w:szCs w:val="24"/>
+        </w:rPr>
+      </w:pPr>
+      <w:r>
+        <w:rPr>
+          <w:rFonts w:ascii="Times New Roman" w:cs="Times New Roman" w:eastAsia="Times New Roman" w:hAnsi="Times New Roman"/>
+          <w:b w:val="1"/>
+          <w:sz w:val="24"/>
+          <w:szCs w:val="24"/>
+          <w:rtl w:val="0"/>
+        </w:rPr>
+        <w:t xml:space="preserve">11.2.</w:t>
+      </w:r>
+      <w:r>
+        <w:rPr>
+          <w:rFonts w:ascii="Times New Roman" w:cs="Times New Roman" w:eastAsia="Times New Roman" w:hAnsi="Times New Roman"/>
+          <w:sz w:val="24"/>
+          <w:szCs w:val="24"/>
+          <w:rtl w:val="0"/>
+        </w:rPr>
+        <w:t xml:space="preserve"> 1000 ta foydalanuvchi chegarasi to‘ldirilgach, bonus dasturi to‘xtatiladi va xizmat odatdagi obuna modeli asosida davom ettiriladi.</w:t>
+      </w:r>
+    </w:p>
+    <w:p>
+      <w:pPr>
+        <w:spacing w:after="240" w:before="240" w:lineRule="auto"/>
         <w:rPr>
           <w:rFonts w:ascii="Times New Roman" w:cs="Times New Roman" w:eastAsia="Times New Roman" w:hAnsi="Times New Roman"/>
           <w:sz w:val="24"/>
@@ -769,56 +2111,8 @@
           <w:szCs w:val="26"/>
         </w:rPr>
       </w:pPr>
-      <w:bookmarkStart w:colFirst="0" w:colLast="0" w:name="_rumkii9dosq5" w:id="4"/>
-      <w:bookmarkEnd w:id="4"/>
-      <w:r>
-        <w:rPr>
-          <w:rFonts w:ascii="Times New Roman" w:cs="Times New Roman" w:eastAsia="Times New Roman" w:hAnsi="Times New Roman"/>
-          <w:b w:val="1"/>
-          <w:color w:val="000000"/>
-          <w:sz w:val="26"/>
-          <w:szCs w:val="26"/>
-          <w:rtl w:val="0"/>
-        </w:rPr>
-        <w:t xml:space="preserve">5. Ma’lumotlarni qayta ishlash va saqlash</w:t>
-      </w:r>
-    </w:p>
-    <w:p>
-      <w:pPr>
-        <w:spacing w:after="240" w:before="240" w:lineRule="auto"/>
-        <w:rPr>
-          <w:rFonts w:ascii="Times New Roman" w:cs="Times New Roman" w:eastAsia="Times New Roman" w:hAnsi="Times New Roman"/>
-          <w:sz w:val="24"/>
-          <w:szCs w:val="24"/>
-        </w:rPr>
-      </w:pPr>
-      <w:r>
-        <w:rPr>
-          <w:rFonts w:ascii="Times New Roman" w:cs="Times New Roman" w:eastAsia="Times New Roman" w:hAnsi="Times New Roman"/>
-          <w:sz w:val="24"/>
-          <w:szCs w:val="24"/>
-          <w:rtl w:val="0"/>
-        </w:rPr>
-        <w:t xml:space="preserve">Ma’lumotlar avtomatlashtirilgan va qo‘lda qayta ishlanadi.</w:t>
-        <w:br w:type="textWrapping"/>
-        <w:t xml:space="preserve"> Saqlash muddatı – maqsadga erishilgunga qadar yoki rozilik bekor qilingunga qadar.</w:t>
-        <w:br w:type="textWrapping"/>
-        <w:t xml:space="preserve"> Kompaniya ma’lumotlarni himoya qilish uchun zarur choralarni ko‘radi.</w:t>
-      </w:r>
-    </w:p>
-    <w:p>
-      <w:pPr>
-        <w:rPr>
-          <w:rFonts w:ascii="Times New Roman" w:cs="Times New Roman" w:eastAsia="Times New Roman" w:hAnsi="Times New Roman"/>
-          <w:sz w:val="24"/>
-          <w:szCs w:val="24"/>
-        </w:rPr>
-      </w:pPr>
-      <w:r>
-        <w:pict>
-          <v:rect style="width:0.0pt;height:1.5pt" o:hr="t" o:hrstd="t" o:hralign="center" fillcolor="#A0A0A0" stroked="f"/>
-        </w:pict>
-      </w:r>
+      <w:bookmarkStart w:colFirst="0" w:colLast="0" w:name="_ejilx2swe0w2" w:id="13"/>
+      <w:bookmarkEnd w:id="13"/>
       <w:r>
         <w:rPr>
           <w:rtl w:val="0"/>
@@ -839,102 +2133,8 @@
           <w:szCs w:val="26"/>
         </w:rPr>
       </w:pPr>
-      <w:bookmarkStart w:colFirst="0" w:colLast="0" w:name="_pd7g2v97vfp3" w:id="5"/>
-      <w:bookmarkEnd w:id="5"/>
-      <w:r>
-        <w:rPr>
-          <w:rFonts w:ascii="Times New Roman" w:cs="Times New Roman" w:eastAsia="Times New Roman" w:hAnsi="Times New Roman"/>
-          <w:b w:val="1"/>
-          <w:color w:val="000000"/>
-          <w:sz w:val="26"/>
-          <w:szCs w:val="26"/>
-          <w:rtl w:val="0"/>
-        </w:rPr>
-        <w:t xml:space="preserve">6. Uchinchi tomonlarga uzatish</w:t>
-      </w:r>
-    </w:p>
-    <w:p>
-      <w:pPr>
-        <w:spacing w:after="240" w:before="240" w:lineRule="auto"/>
-        <w:rPr>
-          <w:rFonts w:ascii="Times New Roman" w:cs="Times New Roman" w:eastAsia="Times New Roman" w:hAnsi="Times New Roman"/>
-          <w:sz w:val="24"/>
-          <w:szCs w:val="24"/>
-        </w:rPr>
-      </w:pPr>
-      <w:r>
-        <w:rPr>
-          <w:rFonts w:ascii="Times New Roman" w:cs="Times New Roman" w:eastAsia="Times New Roman" w:hAnsi="Times New Roman"/>
-          <w:sz w:val="24"/>
-          <w:szCs w:val="24"/>
-          <w:rtl w:val="0"/>
-        </w:rPr>
-        <w:t xml:space="preserve">Ma’lumotlar faqat:</w:t>
-      </w:r>
-    </w:p>
-    <w:p>
-      <w:pPr>
-        <w:numPr>
-          <w:ilvl w:val="0"/>
-          <w:numId w:val="3"/>
-        </w:numPr>
-        <w:spacing w:after="0" w:afterAutospacing="0" w:before="240" w:lineRule="auto"/>
-        <w:ind w:left="720" w:hanging="360"/>
-        <w:rPr>
-          <w:rFonts w:ascii="Times New Roman" w:cs="Times New Roman" w:eastAsia="Times New Roman" w:hAnsi="Times New Roman"/>
-          <w:sz w:val="24"/>
-          <w:szCs w:val="24"/>
-        </w:rPr>
-      </w:pPr>
-      <w:r>
-        <w:rPr>
-          <w:rFonts w:ascii="Times New Roman" w:cs="Times New Roman" w:eastAsia="Times New Roman" w:hAnsi="Times New Roman"/>
-          <w:sz w:val="24"/>
-          <w:szCs w:val="24"/>
-          <w:rtl w:val="0"/>
-        </w:rPr>
-        <w:t xml:space="preserve">ish o‘rinlarini tanlash bo‘yicha hamkorlarga;</w:t>
-        <w:br w:type="textWrapping"/>
-      </w:r>
-    </w:p>
-    <w:p>
-      <w:pPr>
-        <w:numPr>
-          <w:ilvl w:val="0"/>
-          <w:numId w:val="3"/>
-        </w:numPr>
-        <w:spacing w:after="240" w:before="0" w:beforeAutospacing="0" w:lineRule="auto"/>
-        <w:ind w:left="720" w:hanging="360"/>
-        <w:rPr>
-          <w:rFonts w:ascii="Times New Roman" w:cs="Times New Roman" w:eastAsia="Times New Roman" w:hAnsi="Times New Roman"/>
-          <w:sz w:val="24"/>
-          <w:szCs w:val="24"/>
-        </w:rPr>
-      </w:pPr>
-      <w:r>
-        <w:rPr>
-          <w:rFonts w:ascii="Times New Roman" w:cs="Times New Roman" w:eastAsia="Times New Roman" w:hAnsi="Times New Roman"/>
-          <w:sz w:val="24"/>
-          <w:szCs w:val="24"/>
-          <w:rtl w:val="0"/>
-        </w:rPr>
-        <w:t xml:space="preserve">qonun talab qilgan hollarda uzatiladi.</w:t>
-        <w:br w:type="textWrapping"/>
-      </w:r>
-    </w:p>
-    <w:p>
-      <w:pPr>
-        <w:rPr>
-          <w:rFonts w:ascii="Times New Roman" w:cs="Times New Roman" w:eastAsia="Times New Roman" w:hAnsi="Times New Roman"/>
-          <w:sz w:val="24"/>
-          <w:szCs w:val="24"/>
-        </w:rPr>
-      </w:pPr>
-      <w:r>
-        <w:pict>
-          <v:rect style="width:0.0pt;height:1.5pt" o:hr="t" o:hrstd="t" o:hralign="center" fillcolor="#A0A0A0" stroked="f"/>
-        </w:pict>
-      </w:r>
+      <w:bookmarkStart w:colFirst="0" w:colLast="0" w:name="_r60dexujo4rx" w:id="14"/>
+      <w:bookmarkEnd w:id="14"/>
       <w:r>
         <w:rPr>
           <w:rtl w:val="0"/>
@@ -955,8 +2155,77 @@
           <w:szCs w:val="26"/>
         </w:rPr>
       </w:pPr>
-      <w:bookmarkStart w:colFirst="0" w:colLast="0" w:name="_q4lnu56kk0g5" w:id="6"/>
-      <w:bookmarkEnd w:id="6"/>
+      <w:bookmarkStart w:colFirst="0" w:colLast="0" w:name="_yz5ko04eapk" w:id="15"/>
+      <w:bookmarkEnd w:id="15"/>
+      <w:r>
+        <w:rPr>
+          <w:rFonts w:ascii="Times New Roman" w:cs="Times New Roman" w:eastAsia="Times New Roman" w:hAnsi="Times New Roman"/>
+          <w:b w:val="1"/>
+          <w:color w:val="000000"/>
+          <w:sz w:val="26"/>
+          <w:szCs w:val="26"/>
+          <w:rtl w:val="0"/>
+        </w:rPr>
+        <w:t xml:space="preserve">12. Foydalanuvchi javobgarligi</w:t>
+      </w:r>
+    </w:p>
+    <w:p>
+      <w:pPr>
+        <w:spacing w:after="240" w:before="240" w:lineRule="auto"/>
+        <w:rPr>
+          <w:rFonts w:ascii="Times New Roman" w:cs="Times New Roman" w:eastAsia="Times New Roman" w:hAnsi="Times New Roman"/>
+          <w:sz w:val="24"/>
+          <w:szCs w:val="24"/>
+        </w:rPr>
+      </w:pPr>
+      <w:r>
+        <w:rPr>
+          <w:rFonts w:ascii="Times New Roman" w:cs="Times New Roman" w:eastAsia="Times New Roman" w:hAnsi="Times New Roman"/>
+          <w:b w:val="1"/>
+          <w:sz w:val="24"/>
+          <w:szCs w:val="24"/>
+          <w:rtl w:val="0"/>
+        </w:rPr>
+        <w:t xml:space="preserve">12.1.</w:t>
+      </w:r>
+      <w:r>
+        <w:rPr>
+          <w:rFonts w:ascii="Times New Roman" w:cs="Times New Roman" w:eastAsia="Times New Roman" w:hAnsi="Times New Roman"/>
+          <w:sz w:val="24"/>
+          <w:szCs w:val="24"/>
+          <w:rtl w:val="0"/>
+        </w:rPr>
+        <w:t xml:space="preserve"> Foydalanuvchi ishga joylashuvi va maosh haqidagi ma’lumotlarning to‘g‘riligiga javob beradi. Agar soxta ma’lumot aniqlansa, kompaniya bonus to‘lashdan bosh tortish va xizmatdan foydalanishni cheklash huquqiga ega.</w:t>
+      </w:r>
+    </w:p>
+    <w:p>
+      <w:pPr>
+        <w:spacing w:after="240" w:before="240" w:lineRule="auto"/>
+        <w:rPr>
+          <w:rFonts w:ascii="Times New Roman" w:cs="Times New Roman" w:eastAsia="Times New Roman" w:hAnsi="Times New Roman"/>
+          <w:sz w:val="24"/>
+          <w:szCs w:val="24"/>
+        </w:rPr>
+      </w:pPr>
+      <w:r>
+        <w:pict>
+          <v:rect style="width:0.0pt;height:1.5pt" o:hr="t" o:hrstd="t" o:hralign="center" fillcolor="#A0A0A0" stroked="f"/>
+        </w:pict>
+      </w:r>
+      <w:r>
+        <w:rPr>
+          <w:rtl w:val="0"/>
+        </w:rPr>
+      </w:r>
+    </w:p>
+    <w:p>
+      <w:pPr>
+        <w:rPr>
+          <w:rFonts w:ascii="Times New Roman" w:cs="Times New Roman" w:eastAsia="Times New Roman" w:hAnsi="Times New Roman"/>
+          <w:sz w:val="24"/>
+          <w:szCs w:val="24"/>
+        </w:rPr>
+      </w:pPr>
       <w:r>
         <w:rPr>
           <w:rtl w:val="0"/>
@@ -977,40 +2246,18 @@
           <w:szCs w:val="26"/>
         </w:rPr>
       </w:pPr>
-      <w:bookmarkStart w:colFirst="0" w:colLast="0" w:name="_tb5lcqw1de79" w:id="7"/>
-      <w:bookmarkEnd w:id="7"/>
-      <w:r>
-        <w:rPr>
-          <w:rtl w:val="0"/>
-        </w:rPr>
-      </w:r>
-    </w:p>
-    <w:p>
-      <w:pPr>
-        <w:pStyle w:val="Heading3"/>
-        <w:keepNext w:val="0"/>
-        <w:keepLines w:val="0"/>
-        <w:spacing w:before="280" w:lineRule="auto"/>
+      <w:bookmarkStart w:colFirst="0" w:colLast="0" w:name="_oo7ki4gq2cy" w:id="16"/>
+      <w:bookmarkEnd w:id="16"/>
+      <w:r>
         <w:rPr>
           <w:rFonts w:ascii="Times New Roman" w:cs="Times New Roman" w:eastAsia="Times New Roman" w:hAnsi="Times New Roman"/>
           <w:b w:val="1"/>
           <w:color w:val="000000"/>
           <w:sz w:val="26"/>
           <w:szCs w:val="26"/>
-        </w:rPr>
-      </w:pPr>
-      <w:bookmarkStart w:colFirst="0" w:colLast="0" w:name="_t2rsl2d9d3xm" w:id="8"/>
-      <w:bookmarkEnd w:id="8"/>
-      <w:r>
-        <w:rPr>
-          <w:rFonts w:ascii="Times New Roman" w:cs="Times New Roman" w:eastAsia="Times New Roman" w:hAnsi="Times New Roman"/>
-          <w:b w:val="1"/>
-          <w:color w:val="000000"/>
-          <w:sz w:val="26"/>
-          <w:szCs w:val="26"/>
-          <w:rtl w:val="0"/>
-        </w:rPr>
-        <w:t xml:space="preserve">7. Mas’uliyat</w:t>
+          <w:rtl w:val="0"/>
+        </w:rPr>
+        <w:t xml:space="preserve">13. Shartlarni qabul qilish</w:t>
       </w:r>
     </w:p>
     <w:p>
@@ -1025,158 +2272,13 @@
       <w:r>
         <w:rPr>
           <w:rFonts w:ascii="Times New Roman" w:cs="Times New Roman" w:eastAsia="Times New Roman" w:hAnsi="Times New Roman"/>
-          <w:sz w:val="24"/>
-          <w:szCs w:val="24"/>
-          <w:rtl w:val="0"/>
-        </w:rPr>
-        <w:t xml:space="preserve">Kompaniya foydalanuvchi tomonidan kiritilgan ma’lumotlarning to‘g‘riligiga javobgar emas.</w:t>
-        <w:br w:type="textWrapping"/>
-        <w:t xml:space="preserve"> Shuningdek, uchinchi tomonlarning harakatlari uchun javobgar emas.</w:t>
-      </w:r>
-    </w:p>
-    <w:p>
-      <w:pPr>
-        <w:rPr>
-          <w:rFonts w:ascii="Times New Roman" w:cs="Times New Roman" w:eastAsia="Times New Roman" w:hAnsi="Times New Roman"/>
-          <w:sz w:val="24"/>
-          <w:szCs w:val="24"/>
-        </w:rPr>
-      </w:pPr>
-      <w:r>
-        <w:pict>
-          <v:rect style="width:0.0pt;height:1.5pt" o:hr="t" o:hrstd="t" o:hralign="center" fillcolor="#A0A0A0" stroked="f"/>
-        </w:pict>
-      </w:r>
-      <w:r>
-        <w:rPr>
-          <w:rtl w:val="0"/>
-        </w:rPr>
-      </w:r>
-    </w:p>
-    <w:p>
-      <w:pPr>
-        <w:pStyle w:val="Heading3"/>
-        <w:keepNext w:val="0"/>
-        <w:keepLines w:val="0"/>
-        <w:spacing w:before="280" w:lineRule="auto"/>
-        <w:rPr>
-          <w:rFonts w:ascii="Times New Roman" w:cs="Times New Roman" w:eastAsia="Times New Roman" w:hAnsi="Times New Roman"/>
-          <w:b w:val="1"/>
-          <w:color w:val="000000"/>
-          <w:sz w:val="26"/>
-          <w:szCs w:val="26"/>
-        </w:rPr>
-      </w:pPr>
-      <w:bookmarkStart w:colFirst="0" w:colLast="0" w:name="_7b5480lxzhs" w:id="9"/>
-      <w:bookmarkEnd w:id="9"/>
-      <w:r>
-        <w:rPr>
-          <w:rFonts w:ascii="Times New Roman" w:cs="Times New Roman" w:eastAsia="Times New Roman" w:hAnsi="Times New Roman"/>
-          <w:b w:val="1"/>
-          <w:color w:val="000000"/>
-          <w:sz w:val="26"/>
-          <w:szCs w:val="26"/>
-          <w:rtl w:val="0"/>
-        </w:rPr>
-        <w:t xml:space="preserve">8. Rozilikni bekor qilish</w:t>
-      </w:r>
-    </w:p>
-    <w:p>
-      <w:pPr>
-        <w:spacing w:after="240" w:before="240" w:lineRule="auto"/>
-        <w:rPr>
-          <w:rFonts w:ascii="Times New Roman" w:cs="Times New Roman" w:eastAsia="Times New Roman" w:hAnsi="Times New Roman"/>
-          <w:sz w:val="24"/>
-          <w:szCs w:val="24"/>
-        </w:rPr>
-      </w:pPr>
-      <w:r>
-        <w:rPr>
-          <w:rFonts w:ascii="Times New Roman" w:cs="Times New Roman" w:eastAsia="Times New Roman" w:hAnsi="Times New Roman"/>
-          <w:sz w:val="24"/>
-          <w:szCs w:val="24"/>
-          <w:rtl w:val="0"/>
-        </w:rPr>
-        <w:t xml:space="preserve">Foydalanuvchi istalgan vaqtda </w:t>
-      </w:r>
-      <w:r>
-        <w:rPr>
-          <w:rFonts w:ascii="Times New Roman" w:cs="Times New Roman" w:eastAsia="Times New Roman" w:hAnsi="Times New Roman"/>
-          <w:b w:val="1"/>
-          <w:sz w:val="24"/>
-          <w:szCs w:val="24"/>
-          <w:rtl w:val="0"/>
-        </w:rPr>
-        <w:t xml:space="preserve">info@inter-ai.uz</w:t>
-      </w:r>
-      <w:r>
-        <w:rPr>
-          <w:rFonts w:ascii="Times New Roman" w:cs="Times New Roman" w:eastAsia="Times New Roman" w:hAnsi="Times New Roman"/>
-          <w:sz w:val="24"/>
-          <w:szCs w:val="24"/>
-          <w:rtl w:val="0"/>
-        </w:rPr>
-        <w:t xml:space="preserve"> manziliga murojaat qilib roziligini bekor qilishi mumkin.</w:t>
-        <w:br w:type="textWrapping"/>
-        <w:t xml:space="preserve"> Shundan so‘ng ma’lumotlar qonunda belgilangan hollardan tashqari qayta ishlanmaydi.</w:t>
-      </w:r>
-    </w:p>
-    <w:p>
-      <w:pPr>
-        <w:rPr>
-          <w:rFonts w:ascii="Times New Roman" w:cs="Times New Roman" w:eastAsia="Times New Roman" w:hAnsi="Times New Roman"/>
-          <w:sz w:val="24"/>
-          <w:szCs w:val="24"/>
-        </w:rPr>
-      </w:pPr>
-      <w:r>
-        <w:pict>
-          <v:rect style="width:0.0pt;height:1.5pt" o:hr="t" o:hrstd="t" o:hralign="center" fillcolor="#A0A0A0" stroked="f"/>
-        </w:pict>
-      </w:r>
-      <w:r>
-        <w:rPr>
-          <w:rtl w:val="0"/>
-        </w:rPr>
-      </w:r>
-    </w:p>
-    <w:p>
-      <w:pPr>
-        <w:pStyle w:val="Heading3"/>
-        <w:keepNext w:val="0"/>
-        <w:keepLines w:val="0"/>
-        <w:spacing w:before="280" w:lineRule="auto"/>
-        <w:rPr>
-          <w:rFonts w:ascii="Times New Roman" w:cs="Times New Roman" w:eastAsia="Times New Roman" w:hAnsi="Times New Roman"/>
-          <w:b w:val="1"/>
-          <w:color w:val="000000"/>
-          <w:sz w:val="26"/>
-          <w:szCs w:val="26"/>
-        </w:rPr>
-      </w:pPr>
-      <w:bookmarkStart w:colFirst="0" w:colLast="0" w:name="_fkx00qzamygm" w:id="10"/>
-      <w:bookmarkEnd w:id="10"/>
-      <w:r>
-        <w:rPr>
-          <w:rFonts w:ascii="Times New Roman" w:cs="Times New Roman" w:eastAsia="Times New Roman" w:hAnsi="Times New Roman"/>
-          <w:b w:val="1"/>
-          <w:color w:val="000000"/>
-          <w:sz w:val="26"/>
-          <w:szCs w:val="26"/>
-          <w:rtl w:val="0"/>
-        </w:rPr>
-        <w:t xml:space="preserve">9. Shartlarni qabul qilish</w:t>
-      </w:r>
-    </w:p>
-    <w:p>
-      <w:pPr>
-        <w:spacing w:after="240" w:before="240" w:lineRule="auto"/>
-        <w:rPr>
-          <w:rFonts w:ascii="Times New Roman" w:cs="Times New Roman" w:eastAsia="Times New Roman" w:hAnsi="Times New Roman"/>
-          <w:sz w:val="24"/>
-          <w:szCs w:val="24"/>
-        </w:rPr>
-      </w:pPr>
+          <w:b w:val="1"/>
+          <w:sz w:val="24"/>
+          <w:szCs w:val="24"/>
+          <w:rtl w:val="0"/>
+        </w:rPr>
+        <w:t xml:space="preserve">13.1</w:t>
+      </w:r>
       <w:r>
         <w:rPr>
           <w:rFonts w:ascii="Arial Unicode MS" w:cs="Arial Unicode MS" w:eastAsia="Arial Unicode MS" w:hAnsi="Arial Unicode MS"/>
@@ -1230,7 +2332,7 @@
     <w:lvl w:ilvl="0">
       <w:start w:val="1"/>
       <w:numFmt w:val="bullet"/>
-      <w:lvlText w:val="●"/>
+      <w:lvlText w:val="-"/>
       <w:lvlJc w:val="left"/>
       <w:pPr>
         <w:ind w:left="720" w:hanging="360"/>
@@ -1242,7 +2344,7 @@
     <w:lvl w:ilvl="1">
       <w:start w:val="1"/>
       <w:numFmt w:val="bullet"/>
-      <w:lvlText w:val="○"/>
+      <w:lvlText w:val="-"/>
       <w:lvlJc w:val="left"/>
       <w:pPr>
         <w:ind w:left="1440" w:hanging="360"/>
@@ -1254,7 +2356,7 @@
     <w:lvl w:ilvl="2">
       <w:start w:val="1"/>
       <w:numFmt w:val="bullet"/>
-      <w:lvlText w:val="■"/>
+      <w:lvlText w:val="-"/>
       <w:lvlJc w:val="left"/>
       <w:pPr>
         <w:ind w:left="2160" w:hanging="360"/>
@@ -1266,7 +2368,7 @@
     <w:lvl w:ilvl="3">
       <w:start w:val="1"/>
       <w:numFmt w:val="bullet"/>
-      <w:lvlText w:val="●"/>
+      <w:lvlText w:val="-"/>
       <w:lvlJc w:val="left"/>
       <w:pPr>
         <w:ind w:left="2880" w:hanging="360"/>
@@ -1278,7 +2380,7 @@
     <w:lvl w:ilvl="4">
       <w:start w:val="1"/>
       <w:numFmt w:val="bullet"/>
-      <w:lvlText w:val="○"/>
+      <w:lvlText w:val="-"/>
       <w:lvlJc w:val="left"/>
       <w:pPr>
         <w:ind w:left="3600" w:hanging="360"/>
@@ -1290,7 +2392,7 @@
     <w:lvl w:ilvl="5">
       <w:start w:val="1"/>
       <w:numFmt w:val="bullet"/>
-      <w:lvlText w:val="■"/>
+      <w:lvlText w:val="-"/>
       <w:lvlJc w:val="left"/>
       <w:pPr>
         <w:ind w:left="4320" w:hanging="360"/>
@@ -1302,7 +2404,7 @@
     <w:lvl w:ilvl="6">
       <w:start w:val="1"/>
       <w:numFmt w:val="bullet"/>
-      <w:lvlText w:val="●"/>
+      <w:lvlText w:val="-"/>
       <w:lvlJc w:val="left"/>
       <w:pPr>
         <w:ind w:left="5040" w:hanging="360"/>
@@ -1314,7 +2416,7 @@
     <w:lvl w:ilvl="7">
       <w:start w:val="1"/>
       <w:numFmt w:val="bullet"/>
-      <w:lvlText w:val="○"/>
+      <w:lvlText w:val="-"/>
       <w:lvlJc w:val="left"/>
       <w:pPr>
         <w:ind w:left="5760" w:hanging="360"/>
@@ -1326,7 +2428,7 @@
     <w:lvl w:ilvl="8">
       <w:start w:val="1"/>
       <w:numFmt w:val="bullet"/>
-      <w:lvlText w:val="■"/>
+      <w:lvlText w:val="-"/>
       <w:lvlJc w:val="left"/>
       <w:pPr>
         <w:ind w:left="6480" w:hanging="360"/>
@@ -1340,7 +2442,7 @@
     <w:lvl w:ilvl="0">
       <w:start w:val="1"/>
       <w:numFmt w:val="bullet"/>
-      <w:lvlText w:val="●"/>
+      <w:lvlText w:val="-"/>
       <w:lvlJc w:val="left"/>
       <w:pPr>
         <w:ind w:left="720" w:hanging="360"/>
@@ -1352,7 +2454,7 @@
     <w:lvl w:ilvl="1">
       <w:start w:val="1"/>
       <w:numFmt w:val="bullet"/>
-      <w:lvlText w:val="○"/>
+      <w:lvlText w:val="-"/>
       <w:lvlJc w:val="left"/>
       <w:pPr>
         <w:ind w:left="1440" w:hanging="360"/>
@@ -1364,7 +2466,7 @@
     <w:lvl w:ilvl="2">
       <w:start w:val="1"/>
       <w:numFmt w:val="bullet"/>
-      <w:lvlText w:val="■"/>
+      <w:lvlText w:val="-"/>
       <w:lvlJc w:val="left"/>
       <w:pPr>
         <w:ind w:left="2160" w:hanging="360"/>
@@ -1376,7 +2478,7 @@
     <w:lvl w:ilvl="3">
       <w:start w:val="1"/>
       <w:numFmt w:val="bullet"/>
-      <w:lvlText w:val="●"/>
+      <w:lvlText w:val="-"/>
       <w:lvlJc w:val="left"/>
       <w:pPr>
         <w:ind w:left="2880" w:hanging="360"/>
@@ -1388,7 +2490,7 @@
     <w:lvl w:ilvl="4">
       <w:start w:val="1"/>
       <w:numFmt w:val="bullet"/>
-      <w:lvlText w:val="○"/>
+      <w:lvlText w:val="-"/>
       <w:lvlJc w:val="left"/>
       <w:pPr>
         <w:ind w:left="3600" w:hanging="360"/>
@@ -1400,7 +2502,7 @@
     <w:lvl w:ilvl="5">
       <w:start w:val="1"/>
       <w:numFmt w:val="bullet"/>
-      <w:lvlText w:val="■"/>
+      <w:lvlText w:val="-"/>
       <w:lvlJc w:val="left"/>
       <w:pPr>
         <w:ind w:left="4320" w:hanging="360"/>
@@ -1412,7 +2514,7 @@
     <w:lvl w:ilvl="6">
       <w:start w:val="1"/>
       <w:numFmt w:val="bullet"/>
-      <w:lvlText w:val="●"/>
+      <w:lvlText w:val="-"/>
       <w:lvlJc w:val="left"/>
       <w:pPr>
         <w:ind w:left="5040" w:hanging="360"/>
@@ -1424,7 +2526,7 @@
     <w:lvl w:ilvl="7">
       <w:start w:val="1"/>
       <w:numFmt w:val="bullet"/>
-      <w:lvlText w:val="○"/>
+      <w:lvlText w:val="-"/>
       <w:lvlJc w:val="left"/>
       <w:pPr>
         <w:ind w:left="5760" w:hanging="360"/>
@@ -1436,7 +2538,7 @@
     <w:lvl w:ilvl="8">
       <w:start w:val="1"/>
       <w:numFmt w:val="bullet"/>
-      <w:lvlText w:val="■"/>
+      <w:lvlText w:val="-"/>
       <w:lvlJc w:val="left"/>
       <w:pPr>
         <w:ind w:left="6480" w:hanging="360"/>
@@ -1450,7 +2552,7 @@
     <w:lvl w:ilvl="0">
       <w:start w:val="1"/>
       <w:numFmt w:val="bullet"/>
-      <w:lvlText w:val="●"/>
+      <w:lvlText w:val="-"/>
       <w:lvlJc w:val="left"/>
       <w:pPr>
         <w:ind w:left="720" w:hanging="360"/>
@@ -1462,7 +2564,7 @@
     <w:lvl w:ilvl="1">
       <w:start w:val="1"/>
       <w:numFmt w:val="bullet"/>
-      <w:lvlText w:val="○"/>
+      <w:lvlText w:val="-"/>
       <w:lvlJc w:val="left"/>
       <w:pPr>
         <w:ind w:left="1440" w:hanging="360"/>
@@ -1474,7 +2576,7 @@
     <w:lvl w:ilvl="2">
       <w:start w:val="1"/>
       <w:numFmt w:val="bullet"/>
-      <w:lvlText w:val="■"/>
+      <w:lvlText w:val="-"/>
       <w:lvlJc w:val="left"/>
       <w:pPr>
         <w:ind w:left="2160" w:hanging="360"/>
@@ -1486,7 +2588,7 @@
     <w:lvl w:ilvl="3">
       <w:start w:val="1"/>
       <w:numFmt w:val="bullet"/>
-      <w:lvlText w:val="●"/>
+      <w:lvlText w:val="-"/>
       <w:lvlJc w:val="left"/>
       <w:pPr>
         <w:ind w:left="2880" w:hanging="360"/>
@@ -1498,7 +2600,7 @@
     <w:lvl w:ilvl="4">
       <w:start w:val="1"/>
       <w:numFmt w:val="bullet"/>
-      <w:lvlText w:val="○"/>
+      <w:lvlText w:val="-"/>
       <w:lvlJc w:val="left"/>
       <w:pPr>
         <w:ind w:left="3600" w:hanging="360"/>
@@ -1510,7 +2612,7 @@
     <w:lvl w:ilvl="5">
       <w:start w:val="1"/>
       <w:numFmt w:val="bullet"/>
-      <w:lvlText w:val="■"/>
+      <w:lvlText w:val="-"/>
       <w:lvlJc w:val="left"/>
       <w:pPr>
         <w:ind w:left="4320" w:hanging="360"/>
@@ -1522,7 +2624,7 @@
     <w:lvl w:ilvl="6">
       <w:start w:val="1"/>
       <w:numFmt w:val="bullet"/>
-      <w:lvlText w:val="●"/>
+      <w:lvlText w:val="-"/>
       <w:lvlJc w:val="left"/>
       <w:pPr>
         <w:ind w:left="5040" w:hanging="360"/>
@@ -1534,7 +2636,7 @@
     <w:lvl w:ilvl="7">
       <w:start w:val="1"/>
       <w:numFmt w:val="bullet"/>
-      <w:lvlText w:val="○"/>
+      <w:lvlText w:val="-"/>
       <w:lvlJc w:val="left"/>
       <w:pPr>
         <w:ind w:left="5760" w:hanging="360"/>
@@ -1546,7 +2648,7 @@
     <w:lvl w:ilvl="8">
       <w:start w:val="1"/>
       <w:numFmt w:val="bullet"/>
-      <w:lvlText w:val="■"/>
+      <w:lvlText w:val="-"/>
       <w:lvlJc w:val="left"/>
       <w:pPr>
         <w:ind w:left="6480" w:hanging="360"/>
@@ -1560,7 +2662,7 @@
     <w:lvl w:ilvl="0">
       <w:start w:val="1"/>
       <w:numFmt w:val="bullet"/>
-      <w:lvlText w:val="●"/>
+      <w:lvlText w:val="-"/>
       <w:lvlJc w:val="left"/>
       <w:pPr>
         <w:ind w:left="720" w:hanging="360"/>
@@ -1572,7 +2674,7 @@
     <w:lvl w:ilvl="1">
       <w:start w:val="1"/>
       <w:numFmt w:val="bullet"/>
-      <w:lvlText w:val="○"/>
+      <w:lvlText w:val="-"/>
       <w:lvlJc w:val="left"/>
       <w:pPr>
         <w:ind w:left="1440" w:hanging="360"/>
@@ -1584,7 +2686,7 @@
     <w:lvl w:ilvl="2">
       <w:start w:val="1"/>
       <w:numFmt w:val="bullet"/>
-      <w:lvlText w:val="■"/>
+      <w:lvlText w:val="-"/>
       <w:lvlJc w:val="left"/>
       <w:pPr>
         <w:ind w:left="2160" w:hanging="360"/>
@@ -1596,7 +2698,7 @@
     <w:lvl w:ilvl="3">
       <w:start w:val="1"/>
       <w:numFmt w:val="bullet"/>
-      <w:lvlText w:val="●"/>
+      <w:lvlText w:val="-"/>
       <w:lvlJc w:val="left"/>
       <w:pPr>
         <w:ind w:left="2880" w:hanging="360"/>
@@ -1608,7 +2710,7 @@
     <w:lvl w:ilvl="4">
       <w:start w:val="1"/>
       <w:numFmt w:val="bullet"/>
-      <w:lvlText w:val="○"/>
+      <w:lvlText w:val="-"/>
       <w:lvlJc w:val="left"/>
       <w:pPr>
         <w:ind w:left="3600" w:hanging="360"/>
@@ -1620,7 +2722,7 @@
     <w:lvl w:ilvl="5">
       <w:start w:val="1"/>
       <w:numFmt w:val="bullet"/>
-      <w:lvlText w:val="■"/>
+      <w:lvlText w:val="-"/>
       <w:lvlJc w:val="left"/>
       <w:pPr>
         <w:ind w:left="4320" w:hanging="360"/>
@@ -1632,7 +2734,7 @@
     <w:lvl w:ilvl="6">
       <w:start w:val="1"/>
       <w:numFmt w:val="bullet"/>
-      <w:lvlText w:val="●"/>
+      <w:lvlText w:val="-"/>
       <w:lvlJc w:val="left"/>
       <w:pPr>
         <w:ind w:left="5040" w:hanging="360"/>
@@ -1644,7 +2746,7 @@
     <w:lvl w:ilvl="7">
       <w:start w:val="1"/>
       <w:numFmt w:val="bullet"/>
-      <w:lvlText w:val="○"/>
+      <w:lvlText w:val="-"/>
       <w:lvlJc w:val="left"/>
       <w:pPr>
         <w:ind w:left="5760" w:hanging="360"/>
@@ -1656,7 +2758,7 @@
     <w:lvl w:ilvl="8">
       <w:start w:val="1"/>
       <w:numFmt w:val="bullet"/>
-      <w:lvlText w:val="■"/>
+      <w:lvlText w:val="-"/>
       <w:lvlJc w:val="left"/>
       <w:pPr>
         <w:ind w:left="6480" w:hanging="360"/>
@@ -1670,7 +2772,7 @@
     <w:lvl w:ilvl="0">
       <w:start w:val="1"/>
       <w:numFmt w:val="bullet"/>
-      <w:lvlText w:val="●"/>
+      <w:lvlText w:val="-"/>
       <w:lvlJc w:val="left"/>
       <w:pPr>
         <w:ind w:left="720" w:hanging="360"/>
@@ -1682,7 +2784,7 @@
     <w:lvl w:ilvl="1">
       <w:start w:val="1"/>
       <w:numFmt w:val="bullet"/>
-      <w:lvlText w:val="○"/>
+      <w:lvlText w:val="-"/>
       <w:lvlJc w:val="left"/>
       <w:pPr>
         <w:ind w:left="1440" w:hanging="360"/>
@@ -1694,7 +2796,7 @@
     <w:lvl w:ilvl="2">
       <w:start w:val="1"/>
       <w:numFmt w:val="bullet"/>
-      <w:lvlText w:val="■"/>
+      <w:lvlText w:val="-"/>
       <w:lvlJc w:val="left"/>
       <w:pPr>
         <w:ind w:left="2160" w:hanging="360"/>
@@ -1706,7 +2808,7 @@
     <w:lvl w:ilvl="3">
       <w:start w:val="1"/>
       <w:numFmt w:val="bullet"/>
-      <w:lvlText w:val="●"/>
+      <w:lvlText w:val="-"/>
       <w:lvlJc w:val="left"/>
       <w:pPr>
         <w:ind w:left="2880" w:hanging="360"/>
@@ -1718,7 +2820,7 @@
     <w:lvl w:ilvl="4">
       <w:start w:val="1"/>
       <w:numFmt w:val="bullet"/>
-      <w:lvlText w:val="○"/>
+      <w:lvlText w:val="-"/>
       <w:lvlJc w:val="left"/>
       <w:pPr>
         <w:ind w:left="3600" w:hanging="360"/>
@@ -1730,7 +2832,7 @@
     <w:lvl w:ilvl="5">
       <w:start w:val="1"/>
       <w:numFmt w:val="bullet"/>
-      <w:lvlText w:val="■"/>
+      <w:lvlText w:val="-"/>
       <w:lvlJc w:val="left"/>
       <w:pPr>
         <w:ind w:left="4320" w:hanging="360"/>
@@ -1742,7 +2844,7 @@
     <w:lvl w:ilvl="6">
       <w:start w:val="1"/>
       <w:numFmt w:val="bullet"/>
-      <w:lvlText w:val="●"/>
+      <w:lvlText w:val="-"/>
       <w:lvlJc w:val="left"/>
       <w:pPr>
         <w:ind w:left="5040" w:hanging="360"/>
@@ -1754,7 +2856,7 @@
     <w:lvl w:ilvl="7">
       <w:start w:val="1"/>
       <w:numFmt w:val="bullet"/>
-      <w:lvlText w:val="○"/>
+      <w:lvlText w:val="-"/>
       <w:lvlJc w:val="left"/>
       <w:pPr>
         <w:ind w:left="5760" w:hanging="360"/>
@@ -1766,7 +2868,777 @@
     <w:lvl w:ilvl="8">
       <w:start w:val="1"/>
       <w:numFmt w:val="bullet"/>
-      <w:lvlText w:val="■"/>
+      <w:lvlText w:val="-"/>
+      <w:lvlJc w:val="left"/>
+      <w:pPr>
+        <w:ind w:left="6480" w:hanging="360"/>
+      </w:pPr>
+      <w:rPr>
+        <w:u w:val="none"/>
+      </w:rPr>
+    </w:lvl>
+  </w:abstractNum>
+  <w:abstractNum w:abstractNumId="6">
+    <w:lvl w:ilvl="0">
+      <w:start w:val="1"/>
+      <w:numFmt w:val="bullet"/>
+      <w:lvlText w:val="-"/>
+      <w:lvlJc w:val="left"/>
+      <w:pPr>
+        <w:ind w:left="720" w:hanging="360"/>
+      </w:pPr>
+      <w:rPr>
+        <w:u w:val="none"/>
+      </w:rPr>
+    </w:lvl>
+    <w:lvl w:ilvl="1">
+      <w:start w:val="1"/>
+      <w:numFmt w:val="bullet"/>
+      <w:lvlText w:val="-"/>
+      <w:lvlJc w:val="left"/>
+      <w:pPr>
+        <w:ind w:left="1440" w:hanging="360"/>
+      </w:pPr>
+      <w:rPr>
+        <w:u w:val="none"/>
+      </w:rPr>
+    </w:lvl>
+    <w:lvl w:ilvl="2">
+      <w:start w:val="1"/>
+      <w:numFmt w:val="bullet"/>
+      <w:lvlText w:val="-"/>
+      <w:lvlJc w:val="left"/>
+      <w:pPr>
+        <w:ind w:left="2160" w:hanging="360"/>
+      </w:pPr>
+      <w:rPr>
+        <w:u w:val="none"/>
+      </w:rPr>
+    </w:lvl>
+    <w:lvl w:ilvl="3">
+      <w:start w:val="1"/>
+      <w:numFmt w:val="bullet"/>
+      <w:lvlText w:val="-"/>
+      <w:lvlJc w:val="left"/>
+      <w:pPr>
+        <w:ind w:left="2880" w:hanging="360"/>
+      </w:pPr>
+      <w:rPr>
+        <w:u w:val="none"/>
+      </w:rPr>
+    </w:lvl>
+    <w:lvl w:ilvl="4">
+      <w:start w:val="1"/>
+      <w:numFmt w:val="bullet"/>
+      <w:lvlText w:val="-"/>
+      <w:lvlJc w:val="left"/>
+      <w:pPr>
+        <w:ind w:left="3600" w:hanging="360"/>
+      </w:pPr>
+      <w:rPr>
+        <w:u w:val="none"/>
+      </w:rPr>
+    </w:lvl>
+    <w:lvl w:ilvl="5">
+      <w:start w:val="1"/>
+      <w:numFmt w:val="bullet"/>
+      <w:lvlText w:val="-"/>
+      <w:lvlJc w:val="left"/>
+      <w:pPr>
+        <w:ind w:left="4320" w:hanging="360"/>
+      </w:pPr>
+      <w:rPr>
+        <w:u w:val="none"/>
+      </w:rPr>
+    </w:lvl>
+    <w:lvl w:ilvl="6">
+      <w:start w:val="1"/>
+      <w:numFmt w:val="bullet"/>
+      <w:lvlText w:val="-"/>
+      <w:lvlJc w:val="left"/>
+      <w:pPr>
+        <w:ind w:left="5040" w:hanging="360"/>
+      </w:pPr>
+      <w:rPr>
+        <w:u w:val="none"/>
+      </w:rPr>
+    </w:lvl>
+    <w:lvl w:ilvl="7">
+      <w:start w:val="1"/>
+      <w:numFmt w:val="bullet"/>
+      <w:lvlText w:val="-"/>
+      <w:lvlJc w:val="left"/>
+      <w:pPr>
+        <w:ind w:left="5760" w:hanging="360"/>
+      </w:pPr>
+      <w:rPr>
+        <w:u w:val="none"/>
+      </w:rPr>
+    </w:lvl>
+    <w:lvl w:ilvl="8">
+      <w:start w:val="1"/>
+      <w:numFmt w:val="bullet"/>
+      <w:lvlText w:val="-"/>
+      <w:lvlJc w:val="left"/>
+      <w:pPr>
+        <w:ind w:left="6480" w:hanging="360"/>
+      </w:pPr>
+      <w:rPr>
+        <w:u w:val="none"/>
+      </w:rPr>
+    </w:lvl>
+  </w:abstractNum>
+  <w:abstractNum w:abstractNumId="7">
+    <w:lvl w:ilvl="0">
+      <w:start w:val="1"/>
+      <w:numFmt w:val="bullet"/>
+      <w:lvlText w:val="-"/>
+      <w:lvlJc w:val="left"/>
+      <w:pPr>
+        <w:ind w:left="720" w:hanging="360"/>
+      </w:pPr>
+      <w:rPr>
+        <w:u w:val="none"/>
+      </w:rPr>
+    </w:lvl>
+    <w:lvl w:ilvl="1">
+      <w:start w:val="1"/>
+      <w:numFmt w:val="bullet"/>
+      <w:lvlText w:val="-"/>
+      <w:lvlJc w:val="left"/>
+      <w:pPr>
+        <w:ind w:left="1440" w:hanging="360"/>
+      </w:pPr>
+      <w:rPr>
+        <w:u w:val="none"/>
+      </w:rPr>
+    </w:lvl>
+    <w:lvl w:ilvl="2">
+      <w:start w:val="1"/>
+      <w:numFmt w:val="bullet"/>
+      <w:lvlText w:val="-"/>
+      <w:lvlJc w:val="left"/>
+      <w:pPr>
+        <w:ind w:left="2160" w:hanging="360"/>
+      </w:pPr>
+      <w:rPr>
+        <w:u w:val="none"/>
+      </w:rPr>
+    </w:lvl>
+    <w:lvl w:ilvl="3">
+      <w:start w:val="1"/>
+      <w:numFmt w:val="bullet"/>
+      <w:lvlText w:val="-"/>
+      <w:lvlJc w:val="left"/>
+      <w:pPr>
+        <w:ind w:left="2880" w:hanging="360"/>
+      </w:pPr>
+      <w:rPr>
+        <w:u w:val="none"/>
+      </w:rPr>
+    </w:lvl>
+    <w:lvl w:ilvl="4">
+      <w:start w:val="1"/>
+      <w:numFmt w:val="bullet"/>
+      <w:lvlText w:val="-"/>
+      <w:lvlJc w:val="left"/>
+      <w:pPr>
+        <w:ind w:left="3600" w:hanging="360"/>
+      </w:pPr>
+      <w:rPr>
+        <w:u w:val="none"/>
+      </w:rPr>
+    </w:lvl>
+    <w:lvl w:ilvl="5">
+      <w:start w:val="1"/>
+      <w:numFmt w:val="bullet"/>
+      <w:lvlText w:val="-"/>
+      <w:lvlJc w:val="left"/>
+      <w:pPr>
+        <w:ind w:left="4320" w:hanging="360"/>
+      </w:pPr>
+      <w:rPr>
+        <w:u w:val="none"/>
+      </w:rPr>
+    </w:lvl>
+    <w:lvl w:ilvl="6">
+      <w:start w:val="1"/>
+      <w:numFmt w:val="bullet"/>
+      <w:lvlText w:val="-"/>
+      <w:lvlJc w:val="left"/>
+      <w:pPr>
+        <w:ind w:left="5040" w:hanging="360"/>
+      </w:pPr>
+      <w:rPr>
+        <w:u w:val="none"/>
+      </w:rPr>
+    </w:lvl>
+    <w:lvl w:ilvl="7">
+      <w:start w:val="1"/>
+      <w:numFmt w:val="bullet"/>
+      <w:lvlText w:val="-"/>
+      <w:lvlJc w:val="left"/>
+      <w:pPr>
+        <w:ind w:left="5760" w:hanging="360"/>
+      </w:pPr>
+      <w:rPr>
+        <w:u w:val="none"/>
+      </w:rPr>
+    </w:lvl>
+    <w:lvl w:ilvl="8">
+      <w:start w:val="1"/>
+      <w:numFmt w:val="bullet"/>
+      <w:lvlText w:val="-"/>
+      <w:lvlJc w:val="left"/>
+      <w:pPr>
+        <w:ind w:left="6480" w:hanging="360"/>
+      </w:pPr>
+      <w:rPr>
+        <w:u w:val="none"/>
+      </w:rPr>
+    </w:lvl>
+  </w:abstractNum>
+  <w:abstractNum w:abstractNumId="8">
+    <w:lvl w:ilvl="0">
+      <w:start w:val="1"/>
+      <w:numFmt w:val="bullet"/>
+      <w:lvlText w:val="-"/>
+      <w:lvlJc w:val="left"/>
+      <w:pPr>
+        <w:ind w:left="720" w:hanging="360"/>
+      </w:pPr>
+      <w:rPr>
+        <w:u w:val="none"/>
+      </w:rPr>
+    </w:lvl>
+    <w:lvl w:ilvl="1">
+      <w:start w:val="1"/>
+      <w:numFmt w:val="bullet"/>
+      <w:lvlText w:val="-"/>
+      <w:lvlJc w:val="left"/>
+      <w:pPr>
+        <w:ind w:left="1440" w:hanging="360"/>
+      </w:pPr>
+      <w:rPr>
+        <w:u w:val="none"/>
+      </w:rPr>
+    </w:lvl>
+    <w:lvl w:ilvl="2">
+      <w:start w:val="1"/>
+      <w:numFmt w:val="bullet"/>
+      <w:lvlText w:val="-"/>
+      <w:lvlJc w:val="left"/>
+      <w:pPr>
+        <w:ind w:left="2160" w:hanging="360"/>
+      </w:pPr>
+      <w:rPr>
+        <w:u w:val="none"/>
+      </w:rPr>
+    </w:lvl>
+    <w:lvl w:ilvl="3">
+      <w:start w:val="1"/>
+      <w:numFmt w:val="bullet"/>
+      <w:lvlText w:val="-"/>
+      <w:lvlJc w:val="left"/>
+      <w:pPr>
+        <w:ind w:left="2880" w:hanging="360"/>
+      </w:pPr>
+      <w:rPr>
+        <w:u w:val="none"/>
+      </w:rPr>
+    </w:lvl>
+    <w:lvl w:ilvl="4">
+      <w:start w:val="1"/>
+      <w:numFmt w:val="bullet"/>
+      <w:lvlText w:val="-"/>
+      <w:lvlJc w:val="left"/>
+      <w:pPr>
+        <w:ind w:left="3600" w:hanging="360"/>
+      </w:pPr>
+      <w:rPr>
+        <w:u w:val="none"/>
+      </w:rPr>
+    </w:lvl>
+    <w:lvl w:ilvl="5">
+      <w:start w:val="1"/>
+      <w:numFmt w:val="bullet"/>
+      <w:lvlText w:val="-"/>
+      <w:lvlJc w:val="left"/>
+      <w:pPr>
+        <w:ind w:left="4320" w:hanging="360"/>
+      </w:pPr>
+      <w:rPr>
+        <w:u w:val="none"/>
+      </w:rPr>
+    </w:lvl>
+    <w:lvl w:ilvl="6">
+      <w:start w:val="1"/>
+      <w:numFmt w:val="bullet"/>
+      <w:lvlText w:val="-"/>
+      <w:lvlJc w:val="left"/>
+      <w:pPr>
+        <w:ind w:left="5040" w:hanging="360"/>
+      </w:pPr>
+      <w:rPr>
+        <w:u w:val="none"/>
+      </w:rPr>
+    </w:lvl>
+    <w:lvl w:ilvl="7">
+      <w:start w:val="1"/>
+      <w:numFmt w:val="bullet"/>
+      <w:lvlText w:val="-"/>
+      <w:lvlJc w:val="left"/>
+      <w:pPr>
+        <w:ind w:left="5760" w:hanging="360"/>
+      </w:pPr>
+      <w:rPr>
+        <w:u w:val="none"/>
+      </w:rPr>
+    </w:lvl>
+    <w:lvl w:ilvl="8">
+      <w:start w:val="1"/>
+      <w:numFmt w:val="bullet"/>
+      <w:lvlText w:val="-"/>
+      <w:lvlJc w:val="left"/>
+      <w:pPr>
+        <w:ind w:left="6480" w:hanging="360"/>
+      </w:pPr>
+      <w:rPr>
+        <w:u w:val="none"/>
+      </w:rPr>
+    </w:lvl>
+  </w:abstractNum>
+  <w:abstractNum w:abstractNumId="9">
+    <w:lvl w:ilvl="0">
+      <w:start w:val="1"/>
+      <w:numFmt w:val="bullet"/>
+      <w:lvlText w:val="-"/>
+      <w:lvlJc w:val="left"/>
+      <w:pPr>
+        <w:ind w:left="720" w:hanging="360"/>
+      </w:pPr>
+      <w:rPr>
+        <w:u w:val="none"/>
+      </w:rPr>
+    </w:lvl>
+    <w:lvl w:ilvl="1">
+      <w:start w:val="1"/>
+      <w:numFmt w:val="bullet"/>
+      <w:lvlText w:val="-"/>
+      <w:lvlJc w:val="left"/>
+      <w:pPr>
+        <w:ind w:left="1440" w:hanging="360"/>
+      </w:pPr>
+      <w:rPr>
+        <w:u w:val="none"/>
+      </w:rPr>
+    </w:lvl>
+    <w:lvl w:ilvl="2">
+      <w:start w:val="1"/>
+      <w:numFmt w:val="bullet"/>
+      <w:lvlText w:val="-"/>
+      <w:lvlJc w:val="left"/>
+      <w:pPr>
+        <w:ind w:left="2160" w:hanging="360"/>
+      </w:pPr>
+      <w:rPr>
+        <w:u w:val="none"/>
+      </w:rPr>
+    </w:lvl>
+    <w:lvl w:ilvl="3">
+      <w:start w:val="1"/>
+      <w:numFmt w:val="bullet"/>
+      <w:lvlText w:val="-"/>
+      <w:lvlJc w:val="left"/>
+      <w:pPr>
+        <w:ind w:left="2880" w:hanging="360"/>
+      </w:pPr>
+      <w:rPr>
+        <w:u w:val="none"/>
+      </w:rPr>
+    </w:lvl>
+    <w:lvl w:ilvl="4">
+      <w:start w:val="1"/>
+      <w:numFmt w:val="bullet"/>
+      <w:lvlText w:val="-"/>
+      <w:lvlJc w:val="left"/>
+      <w:pPr>
+        <w:ind w:left="3600" w:hanging="360"/>
+      </w:pPr>
+      <w:rPr>
+        <w:u w:val="none"/>
+      </w:rPr>
+    </w:lvl>
+    <w:lvl w:ilvl="5">
+      <w:start w:val="1"/>
+      <w:numFmt w:val="bullet"/>
+      <w:lvlText w:val="-"/>
+      <w:lvlJc w:val="left"/>
+      <w:pPr>
+        <w:ind w:left="4320" w:hanging="360"/>
+      </w:pPr>
+      <w:rPr>
+        <w:u w:val="none"/>
+      </w:rPr>
+    </w:lvl>
+    <w:lvl w:ilvl="6">
+      <w:start w:val="1"/>
+      <w:numFmt w:val="bullet"/>
+      <w:lvlText w:val="-"/>
+      <w:lvlJc w:val="left"/>
+      <w:pPr>
+        <w:ind w:left="5040" w:hanging="360"/>
+      </w:pPr>
+      <w:rPr>
+        <w:u w:val="none"/>
+      </w:rPr>
+    </w:lvl>
+    <w:lvl w:ilvl="7">
+      <w:start w:val="1"/>
+      <w:numFmt w:val="bullet"/>
+      <w:lvlText w:val="-"/>
+      <w:lvlJc w:val="left"/>
+      <w:pPr>
+        <w:ind w:left="5760" w:hanging="360"/>
+      </w:pPr>
+      <w:rPr>
+        <w:u w:val="none"/>
+      </w:rPr>
+    </w:lvl>
+    <w:lvl w:ilvl="8">
+      <w:start w:val="1"/>
+      <w:numFmt w:val="bullet"/>
+      <w:lvlText w:val="-"/>
+      <w:lvlJc w:val="left"/>
+      <w:pPr>
+        <w:ind w:left="6480" w:hanging="360"/>
+      </w:pPr>
+      <w:rPr>
+        <w:u w:val="none"/>
+      </w:rPr>
+    </w:lvl>
+  </w:abstractNum>
+  <w:abstractNum w:abstractNumId="10">
+    <w:lvl w:ilvl="0">
+      <w:start w:val="1"/>
+      <w:numFmt w:val="bullet"/>
+      <w:lvlText w:val="-"/>
+      <w:lvlJc w:val="left"/>
+      <w:pPr>
+        <w:ind w:left="720" w:hanging="360"/>
+      </w:pPr>
+      <w:rPr>
+        <w:u w:val="none"/>
+      </w:rPr>
+    </w:lvl>
+    <w:lvl w:ilvl="1">
+      <w:start w:val="1"/>
+      <w:numFmt w:val="bullet"/>
+      <w:lvlText w:val="-"/>
+      <w:lvlJc w:val="left"/>
+      <w:pPr>
+        <w:ind w:left="1440" w:hanging="360"/>
+      </w:pPr>
+      <w:rPr>
+        <w:u w:val="none"/>
+      </w:rPr>
+    </w:lvl>
+    <w:lvl w:ilvl="2">
+      <w:start w:val="1"/>
+      <w:numFmt w:val="bullet"/>
+      <w:lvlText w:val="-"/>
+      <w:lvlJc w:val="left"/>
+      <w:pPr>
+        <w:ind w:left="2160" w:hanging="360"/>
+      </w:pPr>
+      <w:rPr>
+        <w:u w:val="none"/>
+      </w:rPr>
+    </w:lvl>
+    <w:lvl w:ilvl="3">
+      <w:start w:val="1"/>
+      <w:numFmt w:val="bullet"/>
+      <w:lvlText w:val="-"/>
+      <w:lvlJc w:val="left"/>
+      <w:pPr>
+        <w:ind w:left="2880" w:hanging="360"/>
+      </w:pPr>
+      <w:rPr>
+        <w:u w:val="none"/>
+      </w:rPr>
+    </w:lvl>
+    <w:lvl w:ilvl="4">
+      <w:start w:val="1"/>
+      <w:numFmt w:val="bullet"/>
+      <w:lvlText w:val="-"/>
+      <w:lvlJc w:val="left"/>
+      <w:pPr>
+        <w:ind w:left="3600" w:hanging="360"/>
+      </w:pPr>
+      <w:rPr>
+        <w:u w:val="none"/>
+      </w:rPr>
+    </w:lvl>
+    <w:lvl w:ilvl="5">
+      <w:start w:val="1"/>
+      <w:numFmt w:val="bullet"/>
+      <w:lvlText w:val="-"/>
+      <w:lvlJc w:val="left"/>
+      <w:pPr>
+        <w:ind w:left="4320" w:hanging="360"/>
+      </w:pPr>
+      <w:rPr>
+        <w:u w:val="none"/>
+      </w:rPr>
+    </w:lvl>
+    <w:lvl w:ilvl="6">
+      <w:start w:val="1"/>
+      <w:numFmt w:val="bullet"/>
+      <w:lvlText w:val="-"/>
+      <w:lvlJc w:val="left"/>
+      <w:pPr>
+        <w:ind w:left="5040" w:hanging="360"/>
+      </w:pPr>
+      <w:rPr>
+        <w:u w:val="none"/>
+      </w:rPr>
+    </w:lvl>
+    <w:lvl w:ilvl="7">
+      <w:start w:val="1"/>
+      <w:numFmt w:val="bullet"/>
+      <w:lvlText w:val="-"/>
+      <w:lvlJc w:val="left"/>
+      <w:pPr>
+        <w:ind w:left="5760" w:hanging="360"/>
+      </w:pPr>
+      <w:rPr>
+        <w:u w:val="none"/>
+      </w:rPr>
+    </w:lvl>
+    <w:lvl w:ilvl="8">
+      <w:start w:val="1"/>
+      <w:numFmt w:val="bullet"/>
+      <w:lvlText w:val="-"/>
+      <w:lvlJc w:val="left"/>
+      <w:pPr>
+        <w:ind w:left="6480" w:hanging="360"/>
+      </w:pPr>
+      <w:rPr>
+        <w:u w:val="none"/>
+      </w:rPr>
+    </w:lvl>
+  </w:abstractNum>
+  <w:abstractNum w:abstractNumId="11">
+    <w:lvl w:ilvl="0">
+      <w:start w:val="1"/>
+      <w:numFmt w:val="bullet"/>
+      <w:lvlText w:val="-"/>
+      <w:lvlJc w:val="left"/>
+      <w:pPr>
+        <w:ind w:left="720" w:hanging="360"/>
+      </w:pPr>
+      <w:rPr>
+        <w:u w:val="none"/>
+      </w:rPr>
+    </w:lvl>
+    <w:lvl w:ilvl="1">
+      <w:start w:val="1"/>
+      <w:numFmt w:val="bullet"/>
+      <w:lvlText w:val="-"/>
+      <w:lvlJc w:val="left"/>
+      <w:pPr>
+        <w:ind w:left="1440" w:hanging="360"/>
+      </w:pPr>
+      <w:rPr>
+        <w:u w:val="none"/>
+      </w:rPr>
+    </w:lvl>
+    <w:lvl w:ilvl="2">
+      <w:start w:val="1"/>
+      <w:numFmt w:val="bullet"/>
+      <w:lvlText w:val="-"/>
+      <w:lvlJc w:val="left"/>
+      <w:pPr>
+        <w:ind w:left="2160" w:hanging="360"/>
+      </w:pPr>
+      <w:rPr>
+        <w:u w:val="none"/>
+      </w:rPr>
+    </w:lvl>
+    <w:lvl w:ilvl="3">
+      <w:start w:val="1"/>
+      <w:numFmt w:val="bullet"/>
+      <w:lvlText w:val="-"/>
+      <w:lvlJc w:val="left"/>
+      <w:pPr>
+        <w:ind w:left="2880" w:hanging="360"/>
+      </w:pPr>
+      <w:rPr>
+        <w:u w:val="none"/>
+      </w:rPr>
+    </w:lvl>
+    <w:lvl w:ilvl="4">
+      <w:start w:val="1"/>
+      <w:numFmt w:val="bullet"/>
+      <w:lvlText w:val="-"/>
+      <w:lvlJc w:val="left"/>
+      <w:pPr>
+        <w:ind w:left="3600" w:hanging="360"/>
+      </w:pPr>
+      <w:rPr>
+        <w:u w:val="none"/>
+      </w:rPr>
+    </w:lvl>
+    <w:lvl w:ilvl="5">
+      <w:start w:val="1"/>
+      <w:numFmt w:val="bullet"/>
+      <w:lvlText w:val="-"/>
+      <w:lvlJc w:val="left"/>
+      <w:pPr>
+        <w:ind w:left="4320" w:hanging="360"/>
+      </w:pPr>
+      <w:rPr>
+        <w:u w:val="none"/>
+      </w:rPr>
+    </w:lvl>
+    <w:lvl w:ilvl="6">
+      <w:start w:val="1"/>
+      <w:numFmt w:val="bullet"/>
+      <w:lvlText w:val="-"/>
+      <w:lvlJc w:val="left"/>
+      <w:pPr>
+        <w:ind w:left="5040" w:hanging="360"/>
+      </w:pPr>
+      <w:rPr>
+        <w:u w:val="none"/>
+      </w:rPr>
+    </w:lvl>
+    <w:lvl w:ilvl="7">
+      <w:start w:val="1"/>
+      <w:numFmt w:val="bullet"/>
+      <w:lvlText w:val="-"/>
+      <w:lvlJc w:val="left"/>
+      <w:pPr>
+        <w:ind w:left="5760" w:hanging="360"/>
+      </w:pPr>
+      <w:rPr>
+        <w:u w:val="none"/>
+      </w:rPr>
+    </w:lvl>
+    <w:lvl w:ilvl="8">
+      <w:start w:val="1"/>
+      <w:numFmt w:val="bullet"/>
+      <w:lvlText w:val="-"/>
+      <w:lvlJc w:val="left"/>
+      <w:pPr>
+        <w:ind w:left="6480" w:hanging="360"/>
+      </w:pPr>
+      <w:rPr>
+        <w:u w:val="none"/>
+      </w:rPr>
+    </w:lvl>
+  </w:abstractNum>
+  <w:abstractNum w:abstractNumId="12">
+    <w:lvl w:ilvl="0">
+      <w:start w:val="1"/>
+      <w:numFmt w:val="bullet"/>
+      <w:lvlText w:val="-"/>
+      <w:lvlJc w:val="left"/>
+      <w:pPr>
+        <w:ind w:left="720" w:hanging="360"/>
+      </w:pPr>
+      <w:rPr>
+        <w:u w:val="none"/>
+      </w:rPr>
+    </w:lvl>
+    <w:lvl w:ilvl="1">
+      <w:start w:val="1"/>
+      <w:numFmt w:val="bullet"/>
+      <w:lvlText w:val="-"/>
+      <w:lvlJc w:val="left"/>
+      <w:pPr>
+        <w:ind w:left="1440" w:hanging="360"/>
+      </w:pPr>
+      <w:rPr>
+        <w:u w:val="none"/>
+      </w:rPr>
+    </w:lvl>
+    <w:lvl w:ilvl="2">
+      <w:start w:val="1"/>
+      <w:numFmt w:val="bullet"/>
+      <w:lvlText w:val="-"/>
+      <w:lvlJc w:val="left"/>
+      <w:pPr>
+        <w:ind w:left="2160" w:hanging="360"/>
+      </w:pPr>
+      <w:rPr>
+        <w:u w:val="none"/>
+      </w:rPr>
+    </w:lvl>
+    <w:lvl w:ilvl="3">
+      <w:start w:val="1"/>
+      <w:numFmt w:val="bullet"/>
+      <w:lvlText w:val="-"/>
+      <w:lvlJc w:val="left"/>
+      <w:pPr>
+        <w:ind w:left="2880" w:hanging="360"/>
+      </w:pPr>
+      <w:rPr>
+        <w:u w:val="none"/>
+      </w:rPr>
+    </w:lvl>
+    <w:lvl w:ilvl="4">
+      <w:start w:val="1"/>
+      <w:numFmt w:val="bullet"/>
+      <w:lvlText w:val="-"/>
+      <w:lvlJc w:val="left"/>
+      <w:pPr>
+        <w:ind w:left="3600" w:hanging="360"/>
+      </w:pPr>
+      <w:rPr>
+        <w:u w:val="none"/>
+      </w:rPr>
+    </w:lvl>
+    <w:lvl w:ilvl="5">
+      <w:start w:val="1"/>
+      <w:numFmt w:val="bullet"/>
+      <w:lvlText w:val="-"/>
+      <w:lvlJc w:val="left"/>
+      <w:pPr>
+        <w:ind w:left="4320" w:hanging="360"/>
+      </w:pPr>
+      <w:rPr>
+        <w:u w:val="none"/>
+      </w:rPr>
+    </w:lvl>
+    <w:lvl w:ilvl="6">
+      <w:start w:val="1"/>
+      <w:numFmt w:val="bullet"/>
+      <w:lvlText w:val="-"/>
+      <w:lvlJc w:val="left"/>
+      <w:pPr>
+        <w:ind w:left="5040" w:hanging="360"/>
+      </w:pPr>
+      <w:rPr>
+        <w:u w:val="none"/>
+      </w:rPr>
+    </w:lvl>
+    <w:lvl w:ilvl="7">
+      <w:start w:val="1"/>
+      <w:numFmt w:val="bullet"/>
+      <w:lvlText w:val="-"/>
+      <w:lvlJc w:val="left"/>
+      <w:pPr>
+        <w:ind w:left="5760" w:hanging="360"/>
+      </w:pPr>
+      <w:rPr>
+        <w:u w:val="none"/>
+      </w:rPr>
+    </w:lvl>
+    <w:lvl w:ilvl="8">
+      <w:start w:val="1"/>
+      <w:numFmt w:val="bullet"/>
+      <w:lvlText w:val="-"/>
       <w:lvlJc w:val="left"/>
       <w:pPr>
         <w:ind w:left="6480" w:hanging="360"/>
@@ -1790,6 +3662,27 @@
   </w:num>
   <w:num w:numId="5">
     <w:abstractNumId w:val="5"/>
+  </w:num>
+  <w:num w:numId="6">
+    <w:abstractNumId w:val="6"/>
+  </w:num>
+  <w:num w:numId="7">
+    <w:abstractNumId w:val="7"/>
+  </w:num>
+  <w:num w:numId="8">
+    <w:abstractNumId w:val="8"/>
+  </w:num>
+  <w:num w:numId="9">
+    <w:abstractNumId w:val="9"/>
+  </w:num>
+  <w:num w:numId="10">
+    <w:abstractNumId w:val="10"/>
+  </w:num>
+  <w:num w:numId="11">
+    <w:abstractNumId w:val="11"/>
+  </w:num>
+  <w:num w:numId="12">
+    <w:abstractNumId w:val="12"/>
   </w:num>
 </w:numbering>
 </file>
